--- a/resume2.docx
+++ b/resume2.docx
@@ -4,26 +4,13 @@
   <w:body>
     <w:p>
       <w:pPr>
-        <w:pStyle w:val="Title"/>
-        <w:pBdr>
-          <w:bottom w:val="double" w:sz="2" w:space="1" w:color="009688"/>
-        </w:pBdr>
-        <w:rPr>
-          <w:b/>
-          <w:bCs/>
-        </w:rPr>
+        <w:pStyle w:val="Heading1"/>
       </w:pPr>
       <w:r>
-        <w:rPr>
-          <w:b/>
-          <w:bCs/>
-        </w:rPr>
         <w:t xml:space="preserve">Fadee </w:t>
       </w:r>
       <w:r>
         <w:rPr>
-          <w:b/>
-          <w:bCs/>
           <w:color w:val="009688"/>
         </w:rPr>
         <w:t>Kannah</w:t>
@@ -58,6 +45,7 @@
               <w:ind w:left="-1650"/>
               <w:jc w:val="center"/>
             </w:pPr>
+            <w:bookmarkStart w:id="0" w:name="_Hlk498527199"/>
             <w:r>
               <w:t>1130 Sumner Ave, Unit I, El Cajon, CA 92021</w:t>
             </w:r>
@@ -88,6 +76,7 @@
           <w:p>
             <w:pPr>
               <w:pStyle w:val="ContactInfo"/>
+              <w:spacing w:after="0"/>
               <w:ind w:left="-1650"/>
               <w:jc w:val="center"/>
             </w:pPr>
@@ -118,6 +107,7 @@
         </w:tc>
       </w:tr>
     </w:tbl>
+    <w:bookmarkEnd w:id="0" w:displacedByCustomXml="next"/>
     <w:sdt>
       <w:sdtPr>
         <w:alias w:val="Objective heading:"/>
@@ -135,10 +125,6 @@
         <w:p>
           <w:pPr>
             <w:pStyle w:val="Heading1"/>
-            <w:pBdr>
-              <w:bottom w:val="double" w:sz="2" w:space="1" w:color="009688"/>
-            </w:pBdr>
-            <w:spacing w:before="0"/>
           </w:pPr>
           <w:r>
             <w:t>Objective</w:t>
@@ -195,10 +181,6 @@
         <w:p>
           <w:pPr>
             <w:pStyle w:val="Heading1"/>
-            <w:pBdr>
-              <w:bottom w:val="double" w:sz="2" w:space="1" w:color="009688"/>
-            </w:pBdr>
-            <w:spacing w:before="0"/>
           </w:pPr>
           <w:r>
             <w:t>Experience</w:t>
@@ -228,6 +210,8 @@
             <w:pPr>
               <w:ind w:right="0"/>
             </w:pPr>
+            <w:bookmarkStart w:id="1" w:name="_GoBack"/>
+            <w:bookmarkEnd w:id="1"/>
             <w:r>
               <w:rPr>
                 <w:b/>
@@ -586,8 +570,6 @@
                 <w:bCs/>
               </w:rPr>
             </w:pPr>
-            <w:bookmarkStart w:id="0" w:name="_GoBack"/>
-            <w:bookmarkEnd w:id="0"/>
           </w:p>
         </w:tc>
       </w:tr>
@@ -692,14 +674,7 @@
                 <w:b/>
                 <w:bCs/>
               </w:rPr>
-              <w:t xml:space="preserve">Database Architecture </w:t>
-            </w:r>
-            <w:r>
-              <w:rPr>
-                <w:b/>
-                <w:bCs/>
-              </w:rPr>
-              <w:t>Consultant</w:t>
+              <w:t>Database Architecture Consultant</w:t>
             </w:r>
             <w:r>
               <w:t xml:space="preserve">, </w:t>
@@ -786,13 +761,7 @@
               </w:rPr>
             </w:pPr>
             <w:r>
-              <w:t>Structured the business’s database for maximum efficiency and performance</w:t>
-            </w:r>
-            <w:r>
-              <w:t>.</w:t>
-            </w:r>
-            <w:r>
-              <w:t xml:space="preserve"> Also assisted in debugging and implementing solutions for existing software issues.</w:t>
+              <w:t>Structured the business’s database for maximum efficiency and performance. Also assisted in debugging and implementing solutions for existing software issues.</w:t>
             </w:r>
           </w:p>
         </w:tc>
@@ -814,14 +783,7 @@
                 <w:b/>
                 <w:bCs/>
               </w:rPr>
-              <w:t>Web Development C</w:t>
-            </w:r>
-            <w:r>
-              <w:rPr>
-                <w:b/>
-                <w:bCs/>
-              </w:rPr>
-              <w:t>onsultant</w:t>
+              <w:t>Web Development Consultant</w:t>
             </w:r>
             <w:r>
               <w:t xml:space="preserve">, </w:t>
@@ -942,15 +904,7 @@
                 <w:i w:val="0"/>
                 <w:iCs w:val="0"/>
               </w:rPr>
-              <w:t>June</w:t>
-            </w:r>
-            <w:r>
-              <w:rPr>
-                <w:rStyle w:val="Emphasis"/>
-                <w:i w:val="0"/>
-                <w:iCs w:val="0"/>
-              </w:rPr>
-              <w:t xml:space="preserve"> 2012 </w:t>
+              <w:t xml:space="preserve">June 2012 </w:t>
             </w:r>
             <w:r>
               <w:rPr>
@@ -966,15 +920,7 @@
                 <w:i w:val="0"/>
                 <w:iCs w:val="0"/>
               </w:rPr>
-              <w:t>March</w:t>
-            </w:r>
-            <w:r>
-              <w:rPr>
-                <w:rStyle w:val="Emphasis"/>
-                <w:i w:val="0"/>
-                <w:iCs w:val="0"/>
-              </w:rPr>
-              <w:t xml:space="preserve"> 2014</w:t>
+              <w:t>March 2014</w:t>
             </w:r>
           </w:p>
           <w:p>
@@ -1023,14 +969,11 @@
         <w:showingPlcHdr/>
         <w15:appearance w15:val="hidden"/>
       </w:sdtPr>
+      <w:sdtEndPr/>
       <w:sdtContent>
         <w:p>
           <w:pPr>
             <w:pStyle w:val="Heading1"/>
-            <w:pBdr>
-              <w:bottom w:val="double" w:sz="2" w:space="1" w:color="009688"/>
-            </w:pBdr>
-            <w:spacing w:before="0"/>
           </w:pPr>
           <w:r>
             <w:t>Skills &amp; Abilities</w:t>
@@ -1084,6 +1027,7 @@
                 <w:showingPlcHdr/>
                 <w15:appearance w15:val="hidden"/>
               </w:sdtPr>
+              <w:sdtEndPr/>
               <w:sdtContent>
                 <w:r>
                   <w:t>On the Design tab of the ribbon, check out the Themes, Colors, and Fonts galleries to get a custom look with just a click.</w:t>
@@ -1111,10 +1055,6 @@
         <w:p>
           <w:pPr>
             <w:pStyle w:val="Heading1"/>
-            <w:pBdr>
-              <w:bottom w:val="double" w:sz="2" w:space="1" w:color="009688"/>
-            </w:pBdr>
-            <w:spacing w:before="0"/>
           </w:pPr>
           <w:r>
             <w:t>Education</w:t>
@@ -1291,10 +1231,6 @@
         <w:p>
           <w:pPr>
             <w:pStyle w:val="Heading1"/>
-            <w:pBdr>
-              <w:bottom w:val="double" w:sz="2" w:space="1" w:color="009688"/>
-            </w:pBdr>
-            <w:spacing w:before="0"/>
           </w:pPr>
           <w:r>
             <w:t>Communication</w:t>
@@ -1347,6 +1283,7 @@
         </w:tc>
       </w:tr>
     </w:tbl>
+    <w:bookmarkStart w:id="2" w:name="_Hlk498526999" w:displacedByCustomXml="next"/>
     <w:sdt>
       <w:sdtPr>
         <w:alias w:val="Leadership heading:"/>
@@ -1364,10 +1301,6 @@
         <w:p>
           <w:pPr>
             <w:pStyle w:val="Heading1"/>
-            <w:pBdr>
-              <w:bottom w:val="double" w:sz="2" w:space="1" w:color="009688"/>
-            </w:pBdr>
-            <w:spacing w:before="0"/>
           </w:pPr>
           <w:r>
             <w:t>Leadership</w:t>
@@ -1396,6 +1329,7 @@
           <w:tcPr>
             <w:tcW w:w="5000" w:type="pct"/>
           </w:tcPr>
+          <w:bookmarkEnd w:id="2"/>
           <w:p>
             <w:sdt>
               <w:sdtPr>
@@ -1422,7 +1356,7 @@
     </w:tbl>
     <w:p/>
     <w:sectPr>
-      <w:footerReference w:type="default" r:id="rId10"/>
+      <w:footerReference w:type="default" r:id="rId11"/>
       <w:pgSz w:w="12240" w:h="15840"/>
       <w:pgMar w:top="1080" w:right="1584" w:bottom="1080" w:left="1584" w:header="720" w:footer="720" w:gutter="0"/>
       <w:cols w:space="720"/>
@@ -1700,10 +1634,11 @@
   <w:abstractNum w:abstractNumId="9" w15:restartNumberingAfterBreak="0">
     <w:nsid w:val="FFFFFF89"/>
     <w:multiLevelType w:val="singleLevel"/>
-    <w:tmpl w:val="8506A0AC"/>
+    <w:tmpl w:val="2B129F34"/>
     <w:lvl w:ilvl="0">
       <w:start w:val="1"/>
       <w:numFmt w:val="bullet"/>
+      <w:pStyle w:val="ListBullet"/>
       <w:lvlText w:val="·"/>
       <w:lvlJc w:val="left"/>
       <w:pPr>
@@ -2245,6 +2180,7 @@
     <w:lsdException w:name="HTML Sample" w:semiHidden="1" w:unhideWhenUsed="1"/>
     <w:lsdException w:name="HTML Typewriter" w:semiHidden="1" w:unhideWhenUsed="1"/>
     <w:lsdException w:name="HTML Variable" w:semiHidden="1" w:unhideWhenUsed="1"/>
+    <w:lsdException w:name="Normal Table" w:semiHidden="1" w:unhideWhenUsed="1"/>
     <w:lsdException w:name="annotation subject" w:semiHidden="1" w:unhideWhenUsed="1"/>
     <w:lsdException w:name="No List" w:semiHidden="1" w:unhideWhenUsed="1"/>
     <w:lsdException w:name="Outline List 1" w:semiHidden="1" w:unhideWhenUsed="1"/>
@@ -2288,8 +2224,10 @@
     <w:lsdException w:name="Table Elegant" w:semiHidden="1" w:unhideWhenUsed="1"/>
     <w:lsdException w:name="Table Professional" w:semiHidden="1" w:unhideWhenUsed="1"/>
     <w:lsdException w:name="Table Subtle 1" w:semiHidden="1" w:unhideWhenUsed="1"/>
+    <w:lsdException w:name="Table Subtle 2" w:semiHidden="1" w:unhideWhenUsed="1"/>
     <w:lsdException w:name="Table Web 1" w:semiHidden="1" w:unhideWhenUsed="1"/>
     <w:lsdException w:name="Table Web 2" w:semiHidden="1" w:unhideWhenUsed="1"/>
+    <w:lsdException w:name="Table Web 3" w:semiHidden="1" w:unhideWhenUsed="1"/>
     <w:lsdException w:name="Balloon Text" w:semiHidden="1" w:unhideWhenUsed="1"/>
     <w:lsdException w:name="Table Grid" w:uiPriority="39"/>
     <w:lsdException w:name="Table Theme" w:semiHidden="1" w:unhideWhenUsed="1"/>
@@ -2525,21 +2463,21 @@
     <w:autoRedefine/>
     <w:uiPriority w:val="3"/>
     <w:qFormat/>
-    <w:rsid w:val="00D8101B"/>
+    <w:rsid w:val="004438EB"/>
     <w:pPr>
       <w:keepNext/>
       <w:keepLines/>
       <w:pBdr>
-        <w:bottom w:val="double" w:sz="2" w:space="1" w:color="595959" w:themeColor="text1" w:themeTint="A6"/>
+        <w:bottom w:val="double" w:sz="2" w:space="1" w:color="009688"/>
       </w:pBdr>
-      <w:spacing w:before="640" w:after="0" w:line="216" w:lineRule="auto"/>
+      <w:spacing w:after="0" w:line="216" w:lineRule="auto"/>
       <w:ind w:right="0"/>
       <w:outlineLvl w:val="0"/>
     </w:pPr>
     <w:rPr>
       <w:rFonts w:asciiTheme="majorHAnsi" w:eastAsiaTheme="majorEastAsia" w:hAnsiTheme="majorHAnsi" w:cstheme="majorBidi"/>
-      <w:sz w:val="26"/>
-      <w:szCs w:val="34"/>
+      <w:sz w:val="32"/>
+      <w:szCs w:val="40"/>
     </w:rPr>
   </w:style>
   <w:style w:type="paragraph" w:styleId="Heading2">
@@ -2723,6 +2661,7 @@
   <w:style w:type="character" w:default="1" w:styleId="DefaultParagraphFont">
     <w:name w:val="Default Paragraph Font"/>
     <w:uiPriority w:val="1"/>
+    <w:semiHidden/>
     <w:unhideWhenUsed/>
   </w:style>
   <w:style w:type="table" w:default="1" w:styleId="TableNormal">
@@ -2964,11 +2903,11 @@
     <w:basedOn w:val="DefaultParagraphFont"/>
     <w:link w:val="Heading1"/>
     <w:uiPriority w:val="3"/>
-    <w:rsid w:val="00D8101B"/>
+    <w:rsid w:val="004438EB"/>
     <w:rPr>
       <w:rFonts w:asciiTheme="majorHAnsi" w:eastAsiaTheme="majorEastAsia" w:hAnsiTheme="majorHAnsi" w:cstheme="majorBidi"/>
-      <w:sz w:val="26"/>
-      <w:szCs w:val="34"/>
+      <w:sz w:val="32"/>
+      <w:szCs w:val="40"/>
     </w:rPr>
   </w:style>
   <w:style w:type="paragraph" w:styleId="BalloonText">
@@ -27518,7 +27457,6 @@
     <w:rPr>
       <w:caps/>
       <w:color w:val="6E6E6E" w:themeColor="accent1" w:themeShade="80"/>
-      <w:sz w:val="32"/>
       <w:szCs w:val="32"/>
     </w:rPr>
   </w:style>
@@ -27853,10 +27791,7 @@
             <w:pStyle w:val="54DFAE6C48DA4BC38D72B52E97C6E136"/>
           </w:pPr>
           <w:r>
-            <w:t>Are y</w:t>
-          </w:r>
-          <w:r>
-            <w:t>ou president of your fraternity, head of the condo board, or a team lead for your favorite charity? You’re a natural leader—tell it like it is!</w:t>
+            <w:t>Are you president of your fraternity, head of the condo board, or a team lead for your favorite charity? You’re a natural leader—tell it like it is!</w:t>
           </w:r>
         </w:p>
       </w:docPartBody>
@@ -27994,7 +27929,7 @@
     <w:charset w:val="00"/>
     <w:family w:val="swiss"/>
     <w:pitch w:val="variable"/>
-    <w:sig w:usb0="A00002EF" w:usb1="4000207B" w:usb2="00000000" w:usb3="00000000" w:csb0="0000009F" w:csb1="00000000"/>
+    <w:sig w:usb0="A0002AEF" w:usb1="4000207B" w:usb2="00000000" w:usb3="00000000" w:csb0="000001FF" w:csb1="00000000"/>
   </w:font>
 </w:fonts>
 </file>
@@ -28016,7 +27951,9 @@
   <w:rsids>
     <w:rsidRoot w:val="00025CA2"/>
     <w:rsid w:val="00025CA2"/>
+    <w:rsid w:val="000C14CD"/>
     <w:rsid w:val="0044681C"/>
+    <w:rsid w:val="00590521"/>
   </w:rsids>
   <m:mathPr>
     <m:mathFont m:val="Cambria Math"/>
@@ -28592,6 +28529,18 @@
     <w:name w:val="CFE3FC9DB97545F39985250CC0611FBA"/>
     <w:rsid w:val="00025CA2"/>
   </w:style>
+  <w:style w:type="paragraph" w:customStyle="1" w:styleId="8F9FBC67932A402994456F4B0FB51882">
+    <w:name w:val="8F9FBC67932A402994456F4B0FB51882"/>
+    <w:rsid w:val="000C14CD"/>
+  </w:style>
+  <w:style w:type="paragraph" w:customStyle="1" w:styleId="A99493E69CC04E4392804F903167DBE4">
+    <w:name w:val="A99493E69CC04E4392804F903167DBE4"/>
+    <w:rsid w:val="000C14CD"/>
+  </w:style>
+  <w:style w:type="paragraph" w:customStyle="1" w:styleId="049358A22C5D4E0CA167EEC820880395">
+    <w:name w:val="049358A22C5D4E0CA167EEC820880395"/>
+    <w:rsid w:val="000C14CD"/>
+  </w:style>
 </w:styles>
 </file>
 
@@ -28864,6 +28813,26 @@
 </file>
 
 <file path=customXml/item1.xml><?xml version="1.0" encoding="utf-8"?>
+<?mso-contentType ?>
+<FormTemplates xmlns="http://schemas.microsoft.com/sharepoint/v3/contenttype/forms">
+  <Display>DocumentLibraryForm</Display>
+  <Edit>DocumentLibraryForm</Edit>
+  <New>DocumentLibraryForm</New>
+</FormTemplates>
+</file>
+
+<file path=customXml/item2.xml><?xml version="1.0" encoding="utf-8"?>
+<p:properties xmlns:p="http://schemas.microsoft.com/office/2006/metadata/properties" xmlns:xsi="http://www.w3.org/2001/XMLSchema-instance" xmlns:pc="http://schemas.microsoft.com/office/infopath/2007/PartnerControls">
+  <documentManagement>
+    <VSO_x0020_item_x0020_id xmlns="40262f94-9f35-4ac3-9a90-690165a166b7" xsi:nil="true"/>
+    <Assetid_x0020_ xmlns="40262f94-9f35-4ac3-9a90-690165a166b7" xsi:nil="true"/>
+    <Item_x0020_Details xmlns="40262f94-9f35-4ac3-9a90-690165a166b7" xsi:nil="true"/>
+    <Template_x0020_details xmlns="40262f94-9f35-4ac3-9a90-690165a166b7" xsi:nil="true"/>
+  </documentManagement>
+</p:properties>
+</file>
+
+<file path=customXml/item3.xml><?xml version="1.0" encoding="utf-8"?>
 <ct:contentTypeSchema xmlns:ct="http://schemas.microsoft.com/office/2006/metadata/contentType" xmlns:ma="http://schemas.microsoft.com/office/2006/metadata/properties/metaAttributes" ct:_="" ma:_="" ma:contentTypeName="Document" ma:contentTypeID="0x010100AA3F7D94069FF64A86F7DFF56D60E3BE" ma:contentTypeVersion="6" ma:contentTypeDescription="Create a new document." ma:contentTypeScope="" ma:versionID="c32302c77d4085ecf495bdddb7f5e889">
   <xsd:schema xmlns:xsd="http://www.w3.org/2001/XMLSchema" xmlns:xs="http://www.w3.org/2001/XMLSchema" xmlns:p="http://schemas.microsoft.com/office/2006/metadata/properties" xmlns:ns2="a4f35948-e619-41b3-aa29-22878b09cfd2" xmlns:ns3="40262f94-9f35-4ac3-9a90-690165a166b7" targetNamespace="http://schemas.microsoft.com/office/2006/metadata/properties" ma:root="true" ma:fieldsID="4ab5ae46be95f9d0be6107e8200be7a2" ns2:_="" ns3:_="">
     <xsd:import namespace="a4f35948-e619-41b3-aa29-22878b09cfd2"/>
@@ -29044,27 +29013,29 @@
 </ct:contentTypeSchema>
 </file>
 
-<file path=customXml/item2.xml><?xml version="1.0" encoding="utf-8"?>
-<p:properties xmlns:p="http://schemas.microsoft.com/office/2006/metadata/properties" xmlns:xsi="http://www.w3.org/2001/XMLSchema-instance" xmlns:pc="http://schemas.microsoft.com/office/infopath/2007/PartnerControls">
-  <documentManagement>
-    <VSO_x0020_item_x0020_id xmlns="40262f94-9f35-4ac3-9a90-690165a166b7" xsi:nil="true"/>
-    <Assetid_x0020_ xmlns="40262f94-9f35-4ac3-9a90-690165a166b7" xsi:nil="true"/>
-    <Item_x0020_Details xmlns="40262f94-9f35-4ac3-9a90-690165a166b7" xsi:nil="true"/>
-    <Template_x0020_details xmlns="40262f94-9f35-4ac3-9a90-690165a166b7" xsi:nil="true"/>
-  </documentManagement>
-</p:properties>
-</file>
-
-<file path=customXml/item3.xml><?xml version="1.0" encoding="utf-8"?>
-<?mso-contentType ?>
-<FormTemplates xmlns="http://schemas.microsoft.com/sharepoint/v3/contenttype/forms">
-  <Display>DocumentLibraryForm</Display>
-  <Edit>DocumentLibraryForm</Edit>
-  <New>DocumentLibraryForm</New>
-</FormTemplates>
+<file path=customXml/item4.xml><?xml version="1.0" encoding="utf-8"?>
+<b:Sources xmlns:b="http://schemas.openxmlformats.org/officeDocument/2006/bibliography" xmlns="http://schemas.openxmlformats.org/officeDocument/2006/bibliography" SelectedStyle="\APASixthEditionOfficeOnline.xsl" StyleName="APA" Version="6"/>
 </file>
 
 <file path=customXml/itemProps1.xml><?xml version="1.0" encoding="utf-8"?>
+<ds:datastoreItem xmlns:ds="http://schemas.openxmlformats.org/officeDocument/2006/customXml" ds:itemID="{9C73A5C2-F7B1-4844-B3EF-33B7D0853518}">
+  <ds:schemaRefs>
+    <ds:schemaRef ds:uri="http://schemas.microsoft.com/sharepoint/v3/contenttype/forms"/>
+  </ds:schemaRefs>
+</ds:datastoreItem>
+</file>
+
+<file path=customXml/itemProps2.xml><?xml version="1.0" encoding="utf-8"?>
+<ds:datastoreItem xmlns:ds="http://schemas.openxmlformats.org/officeDocument/2006/customXml" ds:itemID="{B10A99BC-CF1C-4A2A-90F1-837BE596B6DA}">
+  <ds:schemaRefs>
+    <ds:schemaRef ds:uri="http://schemas.microsoft.com/office/2006/metadata/properties"/>
+    <ds:schemaRef ds:uri="http://schemas.microsoft.com/office/infopath/2007/PartnerControls"/>
+    <ds:schemaRef ds:uri="40262f94-9f35-4ac3-9a90-690165a166b7"/>
+  </ds:schemaRefs>
+</ds:datastoreItem>
+</file>
+
+<file path=customXml/itemProps3.xml><?xml version="1.0" encoding="utf-8"?>
 <ds:datastoreItem xmlns:ds="http://schemas.openxmlformats.org/officeDocument/2006/customXml" ds:itemID="{49AB8320-892F-4E54-AE4B-E22BD0EB0775}">
   <ds:schemaRefs>
     <ds:schemaRef ds:uri="http://schemas.microsoft.com/office/2006/metadata/contentType"/>
@@ -29083,20 +29054,10 @@
 </ds:datastoreItem>
 </file>
 
-<file path=customXml/itemProps2.xml><?xml version="1.0" encoding="utf-8"?>
-<ds:datastoreItem xmlns:ds="http://schemas.openxmlformats.org/officeDocument/2006/customXml" ds:itemID="{B10A99BC-CF1C-4A2A-90F1-837BE596B6DA}">
+<file path=customXml/itemProps4.xml><?xml version="1.0" encoding="utf-8"?>
+<ds:datastoreItem xmlns:ds="http://schemas.openxmlformats.org/officeDocument/2006/customXml" ds:itemID="{1122B751-08B8-4C01-A427-4EE92367A289}">
   <ds:schemaRefs>
-    <ds:schemaRef ds:uri="http://schemas.microsoft.com/office/2006/metadata/properties"/>
-    <ds:schemaRef ds:uri="http://schemas.microsoft.com/office/infopath/2007/PartnerControls"/>
-    <ds:schemaRef ds:uri="40262f94-9f35-4ac3-9a90-690165a166b7"/>
-  </ds:schemaRefs>
-</ds:datastoreItem>
-</file>
-
-<file path=customXml/itemProps3.xml><?xml version="1.0" encoding="utf-8"?>
-<ds:datastoreItem xmlns:ds="http://schemas.openxmlformats.org/officeDocument/2006/customXml" ds:itemID="{9C73A5C2-F7B1-4844-B3EF-33B7D0853518}">
-  <ds:schemaRefs>
-    <ds:schemaRef ds:uri="http://schemas.microsoft.com/sharepoint/v3/contenttype/forms"/>
+    <ds:schemaRef ds:uri="http://schemas.openxmlformats.org/officeDocument/2006/bibliography"/>
   </ds:schemaRefs>
 </ds:datastoreItem>
 </file>
--- a/resume2.docx
+++ b/resume2.docx
@@ -28,7 +28,7 @@
         <w:tblDescription w:val="Contact Info table"/>
       </w:tblPr>
       <w:tblGrid>
-        <w:gridCol w:w="9072"/>
+        <w:gridCol w:w="9360"/>
       </w:tblGrid>
       <w:tr>
         <w:trPr>
@@ -42,7 +42,7 @@
             <w:pPr>
               <w:pStyle w:val="ContactInfo"/>
               <w:spacing w:after="0"/>
-              <w:ind w:left="-1650"/>
+              <w:ind w:left="-1650" w:right="0"/>
               <w:jc w:val="center"/>
             </w:pPr>
             <w:bookmarkStart w:id="0" w:name="_Hlk498527199"/>
@@ -77,7 +77,7 @@
             <w:pPr>
               <w:pStyle w:val="ContactInfo"/>
               <w:spacing w:after="0"/>
-              <w:ind w:left="-1650"/>
+              <w:ind w:left="-1650" w:right="0"/>
               <w:jc w:val="center"/>
             </w:pPr>
             <w:r>
@@ -110,62 +110,6 @@
     <w:bookmarkEnd w:id="0" w:displacedByCustomXml="next"/>
     <w:sdt>
       <w:sdtPr>
-        <w:alias w:val="Objective heading:"/>
-        <w:tag w:val="Objective heading:"/>
-        <w:id w:val="-1471434502"/>
-        <w:placeholder>
-          <w:docPart w:val="083400A44D244AE081295CEF57E59E8C"/>
-        </w:placeholder>
-        <w:temporary/>
-        <w:showingPlcHdr/>
-        <w15:appearance w15:val="hidden"/>
-      </w:sdtPr>
-      <w:sdtEndPr/>
-      <w:sdtContent>
-        <w:p>
-          <w:pPr>
-            <w:pStyle w:val="Heading1"/>
-          </w:pPr>
-          <w:r>
-            <w:t>Objective</w:t>
-          </w:r>
-        </w:p>
-      </w:sdtContent>
-    </w:sdt>
-    <w:tbl>
-      <w:tblPr>
-        <w:tblStyle w:val="ResumeTable"/>
-        <w:tblW w:w="5000" w:type="pct"/>
-        <w:tblCellMar>
-          <w:left w:w="1656" w:type="dxa"/>
-        </w:tblCellMar>
-        <w:tblLook w:val="0600" w:firstRow="0" w:lastRow="0" w:firstColumn="0" w:lastColumn="0" w:noHBand="1" w:noVBand="1"/>
-        <w:tblDescription w:val="Objective table"/>
-      </w:tblPr>
-      <w:tblGrid>
-        <w:gridCol w:w="9072"/>
-      </w:tblGrid>
-      <w:tr>
-        <w:trPr>
-          <w:tblHeader/>
-        </w:trPr>
-        <w:tc>
-          <w:tcPr>
-            <w:tcW w:w="5000" w:type="pct"/>
-          </w:tcPr>
-          <w:p>
-            <w:pPr>
-              <w:ind w:left="-1650"/>
-            </w:pPr>
-            <w:r>
-              <w:t>TBA</w:t>
-            </w:r>
-          </w:p>
-        </w:tc>
-      </w:tr>
-    </w:tbl>
-    <w:sdt>
-      <w:sdtPr>
         <w:alias w:val="Experience heading:"/>
         <w:tag w:val="Experience heading:"/>
         <w:id w:val="899876606"/>
@@ -183,6 +127,10 @@
             <w:pStyle w:val="Heading1"/>
           </w:pPr>
           <w:r>
+            <w:rPr>
+              <w:sz w:val="32"/>
+              <w:szCs w:val="40"/>
+            </w:rPr>
             <w:t>Experience</w:t>
           </w:r>
         </w:p>
@@ -196,7 +144,7 @@
         <w:tblDescription w:val="Experience table"/>
       </w:tblPr>
       <w:tblGrid>
-        <w:gridCol w:w="9072"/>
+        <w:gridCol w:w="9360"/>
       </w:tblGrid>
       <w:tr>
         <w:trPr>
@@ -210,8 +158,6 @@
             <w:pPr>
               <w:ind w:right="0"/>
             </w:pPr>
-            <w:bookmarkStart w:id="1" w:name="_GoBack"/>
-            <w:bookmarkEnd w:id="1"/>
             <w:r>
               <w:rPr>
                 <w:b/>
@@ -268,7 +214,23 @@
                 <w:i w:val="0"/>
                 <w:iCs w:val="0"/>
               </w:rPr>
-              <w:t xml:space="preserve">          </w:t>
+              <w:t xml:space="preserve">        </w:t>
+            </w:r>
+            <w:r>
+              <w:rPr>
+                <w:rStyle w:val="Emphasis"/>
+                <w:i w:val="0"/>
+                <w:iCs w:val="0"/>
+              </w:rPr>
+              <w:t xml:space="preserve">      </w:t>
+            </w:r>
+            <w:r>
+              <w:rPr>
+                <w:rStyle w:val="Emphasis"/>
+                <w:i w:val="0"/>
+                <w:iCs w:val="0"/>
+              </w:rPr>
+              <w:t xml:space="preserve">  </w:t>
             </w:r>
             <w:r>
               <w:rPr>
@@ -394,6 +356,7 @@
           <w:p>
             <w:pPr>
               <w:pStyle w:val="ListBullet"/>
+              <w:spacing w:after="0"/>
               <w:ind w:right="0"/>
             </w:pPr>
             <w:r>
@@ -413,6 +376,15 @@
             </w:r>
             <w:r>
               <w:t>via sound and geo location</w:t>
+            </w:r>
+          </w:p>
+          <w:p>
+            <w:pPr>
+              <w:pStyle w:val="ListBullet"/>
+              <w:ind w:right="0"/>
+            </w:pPr>
+            <w:r>
+              <w:t>Built complex user attendance and hours tracking system</w:t>
             </w:r>
           </w:p>
         </w:tc>
@@ -477,7 +449,23 @@
                 <w:iCs/>
                 <w:color w:val="009688"/>
               </w:rPr>
-              <w:t xml:space="preserve">   </w:t>
+              <w:t xml:space="preserve"> </w:t>
+            </w:r>
+            <w:r>
+              <w:rPr>
+                <w:i/>
+                <w:iCs/>
+                <w:color w:val="009688"/>
+              </w:rPr>
+              <w:t xml:space="preserve">      </w:t>
+            </w:r>
+            <w:r>
+              <w:rPr>
+                <w:i/>
+                <w:iCs/>
+                <w:color w:val="009688"/>
+              </w:rPr>
+              <w:t xml:space="preserve">  </w:t>
             </w:r>
             <w:r>
               <w:rPr>
@@ -562,14 +550,302 @@
               <w:pStyle w:val="ListParagraph"/>
               <w:numPr>
                 <w:ilvl w:val="0"/>
-                <w:numId w:val="16"/>
+                <w:numId w:val="18"/>
               </w:numPr>
-              <w:ind w:right="0"/>
+              <w:ind w:left="90" w:right="0" w:hanging="90"/>
+              <w:rPr>
+                <w:rStyle w:val="Emphasis"/>
+                <w:i w:val="0"/>
+                <w:iCs w:val="0"/>
+                <w:color w:val="595959" w:themeColor="text1" w:themeTint="A6"/>
+                <w:sz w:val="20"/>
+                <w:szCs w:val="20"/>
+              </w:rPr>
+            </w:pPr>
+            <w:proofErr w:type="spellStart"/>
+            <w:r>
               <w:rPr>
                 <w:b/>
                 <w:bCs/>
+                <w:sz w:val="20"/>
+                <w:szCs w:val="20"/>
+              </w:rPr>
+              <w:t>Warframe</w:t>
+            </w:r>
+            <w:proofErr w:type="spellEnd"/>
+            <w:r>
+              <w:rPr>
+                <w:b/>
+                <w:bCs/>
+                <w:sz w:val="20"/>
+                <w:szCs w:val="20"/>
+              </w:rPr>
+              <w:t xml:space="preserve"> Farmer Assistant, </w:t>
+            </w:r>
+            <w:r>
+              <w:rPr>
+                <w:i/>
+                <w:iCs/>
+                <w:color w:val="009688"/>
+                <w:sz w:val="20"/>
+                <w:szCs w:val="20"/>
+              </w:rPr>
+              <w:t>Kannah Software Services</w:t>
+            </w:r>
+            <w:r>
+              <w:rPr>
+                <w:b/>
+                <w:bCs/>
+                <w:sz w:val="20"/>
+                <w:szCs w:val="20"/>
+              </w:rPr>
+              <w:t xml:space="preserve">                                                </w:t>
+            </w:r>
+            <w:r>
+              <w:rPr>
+                <w:b/>
+                <w:bCs/>
+                <w:sz w:val="20"/>
+                <w:szCs w:val="20"/>
+              </w:rPr>
+              <w:t xml:space="preserve">       </w:t>
+            </w:r>
+            <w:r>
+              <w:rPr>
+                <w:rStyle w:val="Emphasis"/>
+                <w:i w:val="0"/>
+                <w:iCs w:val="0"/>
+                <w:sz w:val="20"/>
+                <w:szCs w:val="20"/>
+              </w:rPr>
+              <w:t>July 2014 – September 2014</w:t>
+            </w:r>
+          </w:p>
+          <w:p>
+            <w:pPr>
+              <w:pStyle w:val="ListParagraph"/>
+              <w:numPr>
+                <w:ilvl w:val="0"/>
+                <w:numId w:val="18"/>
+              </w:numPr>
+              <w:ind w:left="90" w:right="0" w:hanging="90"/>
+              <w:rPr>
+                <w:rStyle w:val="Emphasis"/>
+                <w:i w:val="0"/>
+                <w:iCs w:val="0"/>
+                <w:color w:val="595959" w:themeColor="text1" w:themeTint="A6"/>
+                <w:sz w:val="20"/>
+                <w:szCs w:val="20"/>
               </w:rPr>
             </w:pPr>
+            <w:r>
+              <w:rPr>
+                <w:b/>
+                <w:bCs/>
+                <w:sz w:val="20"/>
+                <w:szCs w:val="20"/>
+              </w:rPr>
+              <w:t>Database Architecture Consultant</w:t>
+            </w:r>
+            <w:r>
+              <w:rPr>
+                <w:sz w:val="20"/>
+                <w:szCs w:val="20"/>
+              </w:rPr>
+              <w:t xml:space="preserve">, </w:t>
+            </w:r>
+            <w:r>
+              <w:rPr>
+                <w:i/>
+                <w:iCs/>
+                <w:color w:val="009688"/>
+                <w:sz w:val="20"/>
+                <w:szCs w:val="20"/>
+              </w:rPr>
+              <w:t xml:space="preserve">S&amp;T Auto Repair      </w:t>
+            </w:r>
+            <w:r>
+              <w:rPr>
+                <w:i/>
+                <w:iCs/>
+                <w:color w:val="009688"/>
+                <w:sz w:val="20"/>
+                <w:szCs w:val="20"/>
+              </w:rPr>
+              <w:t xml:space="preserve">                          </w:t>
+            </w:r>
+            <w:r>
+              <w:rPr>
+                <w:i/>
+                <w:iCs/>
+                <w:color w:val="009688"/>
+                <w:sz w:val="20"/>
+                <w:szCs w:val="20"/>
+              </w:rPr>
+              <w:t xml:space="preserve">    </w:t>
+            </w:r>
+            <w:r>
+              <w:rPr>
+                <w:i/>
+                <w:iCs/>
+                <w:color w:val="009688"/>
+                <w:sz w:val="20"/>
+                <w:szCs w:val="20"/>
+              </w:rPr>
+              <w:t xml:space="preserve">                   </w:t>
+            </w:r>
+            <w:r>
+              <w:rPr>
+                <w:i/>
+                <w:iCs/>
+                <w:color w:val="009688"/>
+                <w:sz w:val="20"/>
+                <w:szCs w:val="20"/>
+              </w:rPr>
+              <w:t xml:space="preserve">     </w:t>
+            </w:r>
+            <w:r>
+              <w:rPr>
+                <w:i/>
+                <w:iCs/>
+                <w:color w:val="009688"/>
+                <w:sz w:val="20"/>
+                <w:szCs w:val="20"/>
+              </w:rPr>
+              <w:t xml:space="preserve">          </w:t>
+            </w:r>
+            <w:r>
+              <w:rPr>
+                <w:i/>
+                <w:iCs/>
+                <w:color w:val="009688"/>
+                <w:sz w:val="20"/>
+                <w:szCs w:val="20"/>
+              </w:rPr>
+              <w:t xml:space="preserve">  </w:t>
+            </w:r>
+            <w:r>
+              <w:rPr>
+                <w:rStyle w:val="Emphasis"/>
+                <w:i w:val="0"/>
+                <w:iCs w:val="0"/>
+                <w:sz w:val="20"/>
+                <w:szCs w:val="20"/>
+              </w:rPr>
+              <w:t>June 2014 – July 2014</w:t>
+            </w:r>
+          </w:p>
+          <w:p>
+            <w:pPr>
+              <w:pStyle w:val="ListParagraph"/>
+              <w:numPr>
+                <w:ilvl w:val="0"/>
+                <w:numId w:val="18"/>
+              </w:numPr>
+              <w:ind w:left="90" w:right="0" w:hanging="90"/>
+            </w:pPr>
+            <w:r>
+              <w:rPr>
+                <w:b/>
+                <w:bCs/>
+                <w:sz w:val="20"/>
+                <w:szCs w:val="20"/>
+              </w:rPr>
+              <w:t>Web Development Consultant</w:t>
+            </w:r>
+            <w:r>
+              <w:rPr>
+                <w:sz w:val="20"/>
+                <w:szCs w:val="20"/>
+              </w:rPr>
+              <w:t xml:space="preserve">, </w:t>
+            </w:r>
+            <w:r>
+              <w:rPr>
+                <w:i/>
+                <w:iCs/>
+                <w:color w:val="009688"/>
+                <w:sz w:val="20"/>
+                <w:szCs w:val="20"/>
+              </w:rPr>
+              <w:t>SDSU MESA Engineering Program</w:t>
+            </w:r>
+            <w:r>
+              <w:rPr>
+                <w:rStyle w:val="Emphasis"/>
+                <w:color w:val="009688"/>
+                <w:sz w:val="20"/>
+                <w:szCs w:val="20"/>
+              </w:rPr>
+              <w:t xml:space="preserve">             </w:t>
+            </w:r>
+            <w:r>
+              <w:rPr>
+                <w:rStyle w:val="Emphasis"/>
+                <w:color w:val="009688"/>
+                <w:sz w:val="20"/>
+                <w:szCs w:val="20"/>
+              </w:rPr>
+              <w:t xml:space="preserve">                </w:t>
+            </w:r>
+            <w:r>
+              <w:rPr>
+                <w:rStyle w:val="Emphasis"/>
+                <w:color w:val="009688"/>
+                <w:sz w:val="20"/>
+                <w:szCs w:val="20"/>
+              </w:rPr>
+              <w:t xml:space="preserve">         </w:t>
+            </w:r>
+            <w:r>
+              <w:rPr>
+                <w:i/>
+                <w:iCs/>
+                <w:color w:val="009688"/>
+                <w:sz w:val="20"/>
+                <w:szCs w:val="20"/>
+              </w:rPr>
+              <w:t xml:space="preserve">     </w:t>
+            </w:r>
+            <w:r>
+              <w:rPr>
+                <w:i/>
+                <w:iCs/>
+                <w:color w:val="009688"/>
+                <w:sz w:val="20"/>
+                <w:szCs w:val="20"/>
+              </w:rPr>
+              <w:t xml:space="preserve">  </w:t>
+            </w:r>
+            <w:r>
+              <w:rPr>
+                <w:rStyle w:val="Emphasis"/>
+                <w:color w:val="009688"/>
+                <w:sz w:val="20"/>
+                <w:szCs w:val="20"/>
+              </w:rPr>
+              <w:t xml:space="preserve">   </w:t>
+            </w:r>
+            <w:r>
+              <w:rPr>
+                <w:rStyle w:val="Emphasis"/>
+                <w:i w:val="0"/>
+                <w:iCs w:val="0"/>
+                <w:sz w:val="20"/>
+                <w:szCs w:val="20"/>
+              </w:rPr>
+              <w:t>June</w:t>
+            </w:r>
+            <w:r>
+              <w:rPr>
+                <w:rStyle w:val="Emphasis"/>
+                <w:i w:val="0"/>
+                <w:iCs w:val="0"/>
+                <w:sz w:val="20"/>
+                <w:szCs w:val="20"/>
+              </w:rPr>
+              <w:t xml:space="preserve"> 2014 – July 2014</w:t>
+            </w:r>
           </w:p>
         </w:tc>
       </w:tr>
@@ -629,7 +905,35 @@
                 <w:iCs/>
                 <w:color w:val="009688"/>
               </w:rPr>
-              <w:t xml:space="preserve">, LLC                                          </w:t>
+              <w:t xml:space="preserve">, LLC                                     </w:t>
+            </w:r>
+            <w:r>
+              <w:rPr>
+                <w:i/>
+                <w:iCs/>
+                <w:color w:val="009688"/>
+                <w:sz w:val="20"/>
+                <w:szCs w:val="20"/>
+              </w:rPr>
+              <w:t xml:space="preserve">     </w:t>
+            </w:r>
+            <w:r>
+              <w:rPr>
+                <w:i/>
+                <w:iCs/>
+                <w:color w:val="009688"/>
+                <w:sz w:val="20"/>
+                <w:szCs w:val="20"/>
+              </w:rPr>
+              <w:t xml:space="preserve">  </w:t>
+            </w:r>
+            <w:r>
+              <w:rPr>
+                <w:i/>
+                <w:iCs/>
+                <w:color w:val="009688"/>
+              </w:rPr>
+              <w:t xml:space="preserve">    </w:t>
             </w:r>
             <w:r>
               <w:rPr>
@@ -674,7 +978,7 @@
                 <w:b/>
                 <w:bCs/>
               </w:rPr>
-              <w:t>Database Architecture Consultant</w:t>
+              <w:t>Private Tutor</w:t>
             </w:r>
             <w:r>
               <w:t xml:space="preserve">, </w:t>
@@ -685,39 +989,7 @@
                 <w:iCs/>
                 <w:color w:val="009688"/>
               </w:rPr>
-              <w:t>S&amp;T Auto Repair</w:t>
-            </w:r>
-            <w:r>
-              <w:rPr>
-                <w:i/>
-                <w:iCs/>
-                <w:color w:val="009688"/>
-              </w:rPr>
-              <w:t xml:space="preserve">    </w:t>
-            </w:r>
-            <w:r>
-              <w:rPr>
-                <w:i/>
-                <w:iCs/>
-                <w:color w:val="009688"/>
-              </w:rPr>
-              <w:t xml:space="preserve">                               </w:t>
-            </w:r>
-            <w:r>
-              <w:rPr>
-                <w:i/>
-                <w:iCs/>
-                <w:color w:val="009688"/>
-              </w:rPr>
-              <w:t xml:space="preserve">     </w:t>
-            </w:r>
-            <w:r>
-              <w:rPr>
-                <w:i/>
-                <w:iCs/>
-                <w:color w:val="009688"/>
-              </w:rPr>
-              <w:t xml:space="preserve">        </w:t>
+              <w:t>Independent</w:t>
             </w:r>
             <w:r>
               <w:rPr>
@@ -730,10 +1002,29 @@
             <w:r>
               <w:rPr>
                 <w:rStyle w:val="Emphasis"/>
-                <w:i w:val="0"/>
-                <w:iCs w:val="0"/>
+                <w:color w:val="009688"/>
               </w:rPr>
-              <w:t>June</w:t>
+              <w:t xml:space="preserve">                                                                                       </w:t>
+            </w:r>
+            <w:r>
+              <w:rPr>
+                <w:i/>
+                <w:iCs/>
+                <w:color w:val="009688"/>
+                <w:sz w:val="20"/>
+                <w:szCs w:val="20"/>
+              </w:rPr>
+              <w:t xml:space="preserve">     </w:t>
+            </w:r>
+            <w:r>
+              <w:rPr>
+                <w:i/>
+                <w:iCs/>
+                <w:color w:val="009688"/>
+                <w:sz w:val="20"/>
+                <w:szCs w:val="20"/>
+              </w:rPr>
+              <w:t xml:space="preserve">  </w:t>
             </w:r>
             <w:r>
               <w:rPr>
@@ -741,7 +1032,7 @@
                 <w:i w:val="0"/>
                 <w:iCs w:val="0"/>
               </w:rPr>
-              <w:t xml:space="preserve"> 2014 – </w:t>
+              <w:t xml:space="preserve">August 2013 </w:t>
             </w:r>
             <w:r>
               <w:rPr>
@@ -749,7 +1040,15 @@
                 <w:i w:val="0"/>
                 <w:iCs w:val="0"/>
               </w:rPr>
-              <w:t>July 2014</w:t>
+              <w:t xml:space="preserve">– </w:t>
+            </w:r>
+            <w:r>
+              <w:rPr>
+                <w:rStyle w:val="Emphasis"/>
+                <w:i w:val="0"/>
+                <w:iCs w:val="0"/>
+              </w:rPr>
+              <w:t>May 2015</w:t>
             </w:r>
           </w:p>
           <w:p>
@@ -761,102 +1060,13 @@
               </w:rPr>
             </w:pPr>
             <w:r>
-              <w:t>Structured the business’s database for maximum efficiency and performance. Also assisted in debugging and implementing solutions for existing software issues.</w:t>
-            </w:r>
-          </w:p>
-        </w:tc>
-      </w:tr>
-      <w:tr>
-        <w:trPr>
-          <w:tblHeader/>
-        </w:trPr>
-        <w:tc>
-          <w:tcPr>
-            <w:tcW w:w="5000" w:type="pct"/>
-          </w:tcPr>
-          <w:p>
-            <w:pPr>
-              <w:ind w:right="0"/>
-            </w:pPr>
-            <w:r>
-              <w:rPr>
-                <w:b/>
-                <w:bCs/>
-              </w:rPr>
-              <w:t>Web Development Consultant</w:t>
+              <w:t xml:space="preserve">Tutored many students in: </w:t>
             </w:r>
             <w:r>
-              <w:t xml:space="preserve">, </w:t>
+              <w:t>Calculus</w:t>
             </w:r>
             <w:r>
-              <w:rPr>
-                <w:i/>
-                <w:iCs/>
-                <w:color w:val="009688"/>
-              </w:rPr>
-              <w:t>SDSU MESA Engineering Program</w:t>
-            </w:r>
-            <w:r>
-              <w:rPr>
-                <w:rStyle w:val="Emphasis"/>
-                <w:color w:val="009688"/>
-              </w:rPr>
-              <w:t xml:space="preserve"> </w:t>
-            </w:r>
-            <w:r>
-              <w:rPr>
-                <w:rStyle w:val="Emphasis"/>
-                <w:color w:val="009688"/>
-              </w:rPr>
-              <w:t xml:space="preserve">                        </w:t>
-            </w:r>
-            <w:r>
-              <w:rPr>
-                <w:rStyle w:val="Emphasis"/>
-                <w:i w:val="0"/>
-                <w:iCs w:val="0"/>
-              </w:rPr>
-              <w:t>June</w:t>
-            </w:r>
-            <w:r>
-              <w:rPr>
-                <w:rStyle w:val="Emphasis"/>
-                <w:i w:val="0"/>
-                <w:iCs w:val="0"/>
-              </w:rPr>
-              <w:t xml:space="preserve"> 2014 – </w:t>
-            </w:r>
-            <w:r>
-              <w:rPr>
-                <w:rStyle w:val="Emphasis"/>
-                <w:i w:val="0"/>
-                <w:iCs w:val="0"/>
-              </w:rPr>
-              <w:t>July 2014</w:t>
-            </w:r>
-          </w:p>
-          <w:p>
-            <w:pPr>
-              <w:ind w:right="0"/>
-              <w:rPr>
-                <w:b/>
-                <w:bCs/>
-              </w:rPr>
-            </w:pPr>
-            <w:r>
-              <w:t xml:space="preserve">Migrated old website to </w:t>
-            </w:r>
-            <w:r>
-              <w:t xml:space="preserve">the </w:t>
-            </w:r>
-            <w:r>
-              <w:t xml:space="preserve">new university content and websites management system. Increased the ADA compliance to 98% on entire </w:t>
-            </w:r>
-            <w:r>
-              <w:t xml:space="preserve">the </w:t>
-            </w:r>
-            <w:r>
-              <w:t>website</w:t>
+              <w:t>, Engineering, Physics, Programing, Circuits and many more.</w:t>
             </w:r>
           </w:p>
         </w:tc>
@@ -889,7 +1099,15 @@
                 <w:iCs/>
                 <w:color w:val="009688"/>
               </w:rPr>
-              <w:t xml:space="preserve">SDSU Office of EOP &amp; Ethnic Affairs </w:t>
+              <w:t>SDSU</w:t>
+            </w:r>
+            <w:r>
+              <w:rPr>
+                <w:i/>
+                <w:iCs/>
+                <w:color w:val="009688"/>
+              </w:rPr>
+              <w:t xml:space="preserve"> Office of EOP &amp; Ethnic Affairs </w:t>
             </w:r>
             <w:r>
               <w:rPr>
@@ -897,6 +1115,26 @@
                 <w:color w:val="009688"/>
               </w:rPr>
               <w:t xml:space="preserve">          </w:t>
+            </w:r>
+            <w:r>
+              <w:rPr>
+                <w:i/>
+                <w:iCs/>
+                <w:color w:val="009688"/>
+                <w:sz w:val="20"/>
+                <w:szCs w:val="20"/>
+              </w:rPr>
+              <w:t xml:space="preserve">     </w:t>
+            </w:r>
+            <w:r>
+              <w:rPr>
+                <w:i/>
+                <w:iCs/>
+                <w:color w:val="009688"/>
+                <w:sz w:val="20"/>
+                <w:szCs w:val="20"/>
+              </w:rPr>
+              <w:t xml:space="preserve"> </w:t>
             </w:r>
             <w:r>
               <w:rPr>
@@ -937,141 +1175,43 @@
           </w:p>
         </w:tc>
       </w:tr>
-      <w:tr>
-        <w:trPr>
-          <w:tblHeader/>
-        </w:trPr>
-        <w:tc>
-          <w:tcPr>
-            <w:tcW w:w="5000" w:type="pct"/>
-          </w:tcPr>
-          <w:p>
-            <w:pPr>
-              <w:ind w:right="0"/>
-              <w:rPr>
-                <w:b/>
-                <w:bCs/>
-              </w:rPr>
-            </w:pPr>
-          </w:p>
-        </w:tc>
-      </w:tr>
     </w:tbl>
-    <w:sdt>
-      <w:sdtPr>
-        <w:alias w:val="Skills &amp; Abilities heading:"/>
-        <w:tag w:val="Skills &amp; Abilities heading:"/>
-        <w:id w:val="-1758198345"/>
-        <w:placeholder>
-          <w:docPart w:val="8FA0C3C31FC2426E837DBE8500DEE51B"/>
-        </w:placeholder>
-        <w:temporary/>
-        <w:showingPlcHdr/>
-        <w15:appearance w15:val="hidden"/>
-      </w:sdtPr>
-      <w:sdtEndPr/>
-      <w:sdtContent>
-        <w:p>
-          <w:pPr>
-            <w:pStyle w:val="Heading1"/>
-          </w:pPr>
-          <w:r>
-            <w:t>Skills &amp; Abilities</w:t>
-          </w:r>
-        </w:p>
-      </w:sdtContent>
-    </w:sdt>
+    <w:p>
+      <w:pPr>
+        <w:pStyle w:val="Heading1"/>
+        <w:rPr>
+          <w:sz w:val="32"/>
+          <w:szCs w:val="40"/>
+        </w:rPr>
+      </w:pPr>
+      <w:r>
+        <w:rPr>
+          <w:sz w:val="32"/>
+          <w:szCs w:val="40"/>
+        </w:rPr>
+        <w:t>Key</w:t>
+      </w:r>
+      <w:r>
+        <w:rPr>
+          <w:sz w:val="32"/>
+          <w:szCs w:val="40"/>
+        </w:rPr>
+        <w:t xml:space="preserve"> Strengths</w:t>
+      </w:r>
+    </w:p>
     <w:tbl>
       <w:tblPr>
         <w:tblStyle w:val="ResumeTable"/>
         <w:tblW w:w="5000" w:type="pct"/>
         <w:tblCellMar>
-          <w:left w:w="1656" w:type="dxa"/>
+          <w:top w:w="0" w:type="dxa"/>
         </w:tblCellMar>
-        <w:tblLook w:val="04A0" w:firstRow="1" w:lastRow="0" w:firstColumn="1" w:lastColumn="0" w:noHBand="0" w:noVBand="1"/>
-        <w:tblDescription w:val="Skills and Abilities table"/>
-      </w:tblPr>
-      <w:tblGrid>
-        <w:gridCol w:w="9072"/>
-      </w:tblGrid>
-      <w:tr>
-        <w:trPr>
-          <w:cnfStyle w:val="100000000000" w:firstRow="1" w:lastRow="0" w:firstColumn="0" w:lastColumn="0" w:oddVBand="0" w:evenVBand="0" w:oddHBand="0" w:evenHBand="0" w:firstRowFirstColumn="0" w:firstRowLastColumn="0" w:lastRowFirstColumn="0" w:lastRowLastColumn="0"/>
-          <w:tblHeader/>
-        </w:trPr>
-        <w:tc>
-          <w:tcPr>
-            <w:tcW w:w="5000" w:type="pct"/>
-            <w:tcBorders>
-              <w:top w:val="none" w:sz="0" w:space="0" w:color="auto"/>
-              <w:left w:val="none" w:sz="0" w:space="0" w:color="auto"/>
-              <w:bottom w:val="none" w:sz="0" w:space="0" w:color="auto"/>
-              <w:right w:val="none" w:sz="0" w:space="0" w:color="auto"/>
-              <w:tl2br w:val="none" w:sz="0" w:space="0" w:color="auto"/>
-              <w:tr2bl w:val="none" w:sz="0" w:space="0" w:color="auto"/>
-            </w:tcBorders>
-          </w:tcPr>
-          <w:p>
-            <w:pPr>
-              <w:spacing w:line="240" w:lineRule="auto"/>
-            </w:pPr>
-            <w:sdt>
-              <w:sdtPr>
-                <w:alias w:val="Enter skills and abilities:"/>
-                <w:tag w:val="Enter skills and abilities:"/>
-                <w:id w:val="-1951454830"/>
-                <w:placeholder>
-                  <w:docPart w:val="0E915F242E82474CBA4B6B2D286599A0"/>
-                </w:placeholder>
-                <w:temporary/>
-                <w:showingPlcHdr/>
-                <w15:appearance w15:val="hidden"/>
-              </w:sdtPr>
-              <w:sdtEndPr/>
-              <w:sdtContent>
-                <w:r>
-                  <w:t>On the Design tab of the ribbon, check out the Themes, Colors, and Fonts galleries to get a custom look with just a click.</w:t>
-                </w:r>
-              </w:sdtContent>
-            </w:sdt>
-          </w:p>
-        </w:tc>
-      </w:tr>
-    </w:tbl>
-    <w:sdt>
-      <w:sdtPr>
-        <w:alias w:val="Education heading:"/>
-        <w:tag w:val="Education heading:"/>
-        <w:id w:val="989682148"/>
-        <w:placeholder>
-          <w:docPart w:val="F42456D2FD504BE69593F2969C1278BA"/>
-        </w:placeholder>
-        <w:temporary/>
-        <w:showingPlcHdr/>
-        <w15:appearance w15:val="hidden"/>
-      </w:sdtPr>
-      <w:sdtEndPr/>
-      <w:sdtContent>
-        <w:p>
-          <w:pPr>
-            <w:pStyle w:val="Heading1"/>
-          </w:pPr>
-          <w:r>
-            <w:t>Education</w:t>
-          </w:r>
-        </w:p>
-      </w:sdtContent>
-    </w:sdt>
-    <w:tbl>
-      <w:tblPr>
-        <w:tblStyle w:val="ResumeTable"/>
-        <w:tblW w:w="5000" w:type="pct"/>
         <w:tblLook w:val="0600" w:firstRow="0" w:lastRow="0" w:firstColumn="0" w:lastColumn="0" w:noHBand="1" w:noVBand="1"/>
         <w:tblDescription w:val="Education table"/>
       </w:tblPr>
       <w:tblGrid>
-        <w:gridCol w:w="1657"/>
-        <w:gridCol w:w="7415"/>
+        <w:gridCol w:w="2228"/>
+        <w:gridCol w:w="7132"/>
       </w:tblGrid>
       <w:tr>
         <w:trPr>
@@ -1079,277 +1219,322 @@
         </w:trPr>
         <w:tc>
           <w:tcPr>
-            <w:tcW w:w="913" w:type="pct"/>
+            <w:tcW w:w="1190" w:type="pct"/>
           </w:tcPr>
           <w:p>
             <w:pPr>
               <w:pStyle w:val="Date"/>
+              <w:ind w:right="0"/>
             </w:pPr>
-            <w:sdt>
-              <w:sdtPr>
-                <w:alias w:val="Enter Dates From for Education:"/>
-                <w:tag w:val="Enter Dates From for Education:"/>
-                <w:id w:val="292942290"/>
-                <w:placeholder>
-                  <w:docPart w:val="F0C2971783E048E593C81F51CA5D92A7"/>
-                </w:placeholder>
-                <w:temporary/>
-                <w:showingPlcHdr/>
-                <w15:appearance w15:val="hidden"/>
-              </w:sdtPr>
-              <w:sdtEndPr/>
-              <w:sdtContent>
-                <w:r>
-                  <w:t>Dates F</w:t>
-                </w:r>
-                <w:r>
-                  <w:t>rom</w:t>
-                </w:r>
-              </w:sdtContent>
-            </w:sdt>
             <w:r>
-              <w:t>-</w:t>
+              <w:rPr>
+                <w:color w:val="009688"/>
+              </w:rPr>
+              <w:t>Development Processes</w:t>
             </w:r>
-            <w:sdt>
-              <w:sdtPr>
-                <w:alias w:val="Enter Dates To for Education:"/>
-                <w:tag w:val="Enter Dates To for Education:"/>
-                <w:id w:val="2091974948"/>
-                <w:placeholder>
-                  <w:docPart w:val="6C11496D26EC4CDE868102F13FFEC609"/>
-                </w:placeholder>
-                <w:temporary/>
-                <w:showingPlcHdr/>
-                <w15:appearance w15:val="hidden"/>
-              </w:sdtPr>
-              <w:sdtEndPr/>
-              <w:sdtContent>
-                <w:r>
-                  <w:t>To</w:t>
-                </w:r>
-              </w:sdtContent>
-            </w:sdt>
           </w:p>
         </w:tc>
         <w:tc>
           <w:tcPr>
-            <w:tcW w:w="4087" w:type="pct"/>
+            <w:tcW w:w="3810" w:type="pct"/>
           </w:tcPr>
           <w:p>
-            <w:sdt>
-              <w:sdtPr>
-                <w:alias w:val="Enter Degree:"/>
-                <w:tag w:val="Enter Degree:"/>
-                <w:id w:val="-1807461848"/>
-                <w:placeholder>
-                  <w:docPart w:val="4A88672057E443058FBE73EC9D0D393E"/>
-                </w:placeholder>
-                <w:temporary/>
-                <w:showingPlcHdr/>
-                <w15:appearance w15:val="hidden"/>
-                <w:text/>
-              </w:sdtPr>
-              <w:sdtEndPr/>
-              <w:sdtContent>
-                <w:r>
-                  <w:t>Degree</w:t>
-                </w:r>
-              </w:sdtContent>
-            </w:sdt>
+            <w:pPr>
+              <w:ind w:right="0"/>
+              <w:rPr>
+                <w:i/>
+                <w:iCs/>
+                <w:color w:val="404040" w:themeColor="text1" w:themeTint="BF"/>
+              </w:rPr>
+            </w:pPr>
             <w:r>
-              <w:t>,  </w:t>
+              <w:t>I utilize agile and waterfall developmen</w:t>
             </w:r>
-            <w:sdt>
-              <w:sdtPr>
-                <w:alias w:val="Enter Location:"/>
-                <w:tag w:val="Enter Location:"/>
-                <w:id w:val="-996261392"/>
-                <w:placeholder>
-                  <w:docPart w:val="DD0B9C407E524EEF83D8FC85447A2E29"/>
-                </w:placeholder>
-                <w:temporary/>
-                <w:showingPlcHdr/>
-                <w15:appearance w15:val="hidden"/>
-              </w:sdtPr>
-              <w:sdtEndPr/>
-              <w:sdtContent>
-                <w:r>
-                  <w:t>Location</w:t>
-                </w:r>
-              </w:sdtContent>
-            </w:sdt>
             <w:r>
-              <w:t>,  </w:t>
+              <w:t>t processes with modern methods</w:t>
             </w:r>
-            <w:sdt>
-              <w:sdtPr>
-                <w:rPr>
-                  <w:rStyle w:val="Emphasis"/>
-                </w:rPr>
-                <w:alias w:val="Enter School Name:"/>
-                <w:tag w:val="Enter School Name:"/>
-                <w:id w:val="-2045042378"/>
-                <w:placeholder>
-                  <w:docPart w:val="7EABD0C0F9CF4802BBE2BDCD463A9F04"/>
-                </w:placeholder>
-                <w:temporary/>
-                <w:showingPlcHdr/>
-                <w15:appearance w15:val="hidden"/>
-              </w:sdtPr>
-              <w:sdtEndPr>
-                <w:rPr>
-                  <w:rStyle w:val="Emphasis"/>
-                </w:rPr>
-              </w:sdtEndPr>
-              <w:sdtContent>
-                <w:r>
-                  <w:rPr>
-                    <w:rStyle w:val="Emphasis"/>
-                  </w:rPr>
-                  <w:t>School Name</w:t>
-                </w:r>
-              </w:sdtContent>
-            </w:sdt>
+            <w:r>
+              <w:t>. The processes are adapted to the needs of the product and the company culture</w:t>
+            </w:r>
+            <w:r>
+              <w:t xml:space="preserve">. Use data to </w:t>
+            </w:r>
+            <w:r>
+              <w:t xml:space="preserve">generate </w:t>
+            </w:r>
+            <w:r>
+              <w:t xml:space="preserve">and evaluate </w:t>
+            </w:r>
+            <w:r>
+              <w:t xml:space="preserve">metrics </w:t>
+            </w:r>
+            <w:r>
+              <w:t xml:space="preserve">to ensure </w:t>
+            </w:r>
+            <w:r>
+              <w:t>ongoing improvement.</w:t>
+            </w:r>
           </w:p>
         </w:tc>
       </w:tr>
-    </w:tbl>
-    <w:sdt>
-      <w:sdtPr>
-        <w:alias w:val="Communication heading:"/>
-        <w:tag w:val="Communication heading:"/>
-        <w:id w:val="1856458219"/>
-        <w:placeholder>
-          <w:docPart w:val="C87B6B890AF648748BF3BA7BC4EFBDE9"/>
-        </w:placeholder>
-        <w:temporary/>
-        <w:showingPlcHdr/>
-        <w15:appearance w15:val="hidden"/>
-      </w:sdtPr>
-      <w:sdtEndPr/>
-      <w:sdtContent>
-        <w:p>
-          <w:pPr>
-            <w:pStyle w:val="Heading1"/>
-          </w:pPr>
-          <w:r>
-            <w:t>Communication</w:t>
-          </w:r>
-        </w:p>
-      </w:sdtContent>
-    </w:sdt>
-    <w:tbl>
-      <w:tblPr>
-        <w:tblStyle w:val="ResumeTable"/>
-        <w:tblW w:w="5000" w:type="pct"/>
-        <w:tblCellMar>
-          <w:left w:w="1656" w:type="dxa"/>
-        </w:tblCellMar>
-        <w:tblLook w:val="0600" w:firstRow="0" w:lastRow="0" w:firstColumn="0" w:lastColumn="0" w:noHBand="1" w:noVBand="1"/>
-        <w:tblDescription w:val="Communication table"/>
-      </w:tblPr>
-      <w:tblGrid>
-        <w:gridCol w:w="9072"/>
-      </w:tblGrid>
       <w:tr>
         <w:trPr>
           <w:tblHeader/>
         </w:trPr>
         <w:tc>
           <w:tcPr>
-            <w:tcW w:w="5000" w:type="pct"/>
+            <w:tcW w:w="1190" w:type="pct"/>
           </w:tcPr>
           <w:p>
-            <w:sdt>
-              <w:sdtPr>
-                <w:alias w:val="Enter communication details:"/>
-                <w:tag w:val="Enter communication details:"/>
-                <w:id w:val="-31496688"/>
-                <w:placeholder>
-                  <w:docPart w:val="85E4F968F9A34A00B352234773FA31B9"/>
-                </w:placeholder>
-                <w:temporary/>
-                <w:showingPlcHdr/>
-                <w15:appearance w15:val="hidden"/>
-              </w:sdtPr>
-              <w:sdtEndPr/>
-              <w:sdtContent>
-                <w:r>
-                  <w:t>You delivered that big presentation to rave reviews. Don’t be shy about it now! This is the place to show how well you work and play with others.</w:t>
-                </w:r>
-              </w:sdtContent>
-            </w:sdt>
+            <w:pPr>
+              <w:pStyle w:val="Date"/>
+              <w:ind w:right="0"/>
+              <w:rPr>
+                <w:color w:val="009688"/>
+              </w:rPr>
+            </w:pPr>
+            <w:r>
+              <w:rPr>
+                <w:color w:val="009688"/>
+              </w:rPr>
+              <w:t>Innovation, Strategy Development, and Plan Execution</w:t>
+            </w:r>
+          </w:p>
+        </w:tc>
+        <w:tc>
+          <w:tcPr>
+            <w:tcW w:w="3810" w:type="pct"/>
+          </w:tcPr>
+          <w:p>
+            <w:pPr>
+              <w:ind w:right="0"/>
+            </w:pPr>
+            <w:r>
+              <w:t>I contribute to strategic product planning with a customer-centric approach, and have consistently proposed, executed development and shipped innovative products. I drive architecture discuss</w:t>
+            </w:r>
+            <w:r>
+              <w:t>ion and decision-making in a fast</w:t>
+            </w:r>
+            <w:r>
+              <w:t>-paced environment.</w:t>
+            </w:r>
           </w:p>
         </w:tc>
       </w:tr>
-    </w:tbl>
-    <w:bookmarkStart w:id="2" w:name="_Hlk498526999" w:displacedByCustomXml="next"/>
-    <w:sdt>
-      <w:sdtPr>
-        <w:alias w:val="Leadership heading:"/>
-        <w:tag w:val="Leadership heading:"/>
-        <w:id w:val="-597258693"/>
-        <w:placeholder>
-          <w:docPart w:val="31E4BDC47BF945DF96DB5E4C95DC55FD"/>
-        </w:placeholder>
-        <w:temporary/>
-        <w:showingPlcHdr/>
-        <w15:appearance w15:val="hidden"/>
-      </w:sdtPr>
-      <w:sdtEndPr/>
-      <w:sdtContent>
-        <w:p>
-          <w:pPr>
-            <w:pStyle w:val="Heading1"/>
-          </w:pPr>
-          <w:r>
-            <w:t>Leadership</w:t>
-          </w:r>
-        </w:p>
-      </w:sdtContent>
-    </w:sdt>
-    <w:tbl>
-      <w:tblPr>
-        <w:tblStyle w:val="ResumeTable"/>
-        <w:tblW w:w="5000" w:type="pct"/>
-        <w:tblCellMar>
-          <w:left w:w="1656" w:type="dxa"/>
-        </w:tblCellMar>
-        <w:tblLook w:val="0600" w:firstRow="0" w:lastRow="0" w:firstColumn="0" w:lastColumn="0" w:noHBand="1" w:noVBand="1"/>
-        <w:tblDescription w:val="Leadership table"/>
-      </w:tblPr>
-      <w:tblGrid>
-        <w:gridCol w:w="9072"/>
-      </w:tblGrid>
       <w:tr>
         <w:trPr>
           <w:tblHeader/>
         </w:trPr>
         <w:tc>
           <w:tcPr>
-            <w:tcW w:w="5000" w:type="pct"/>
+            <w:tcW w:w="1190" w:type="pct"/>
           </w:tcPr>
-          <w:bookmarkEnd w:id="2"/>
           <w:p>
-            <w:sdt>
-              <w:sdtPr>
-                <w:alias w:val="Enter Leadership details:"/>
-                <w:tag w:val="Enter Leadership details:"/>
-                <w:id w:val="-2081979218"/>
-                <w:placeholder>
-                  <w:docPart w:val="54DFAE6C48DA4BC38D72B52E97C6E136"/>
-                </w:placeholder>
-                <w:temporary/>
-                <w:showingPlcHdr/>
-                <w15:appearance w15:val="hidden"/>
-              </w:sdtPr>
-              <w:sdtEndPr/>
-              <w:sdtContent>
-                <w:r>
-                  <w:t>Are you president of your fraternity, head of the condo board, or a team lead for your favorite charity? You’re a natural leader—tell it like it is!</w:t>
-                </w:r>
-              </w:sdtContent>
-            </w:sdt>
+            <w:pPr>
+              <w:pStyle w:val="Date"/>
+              <w:ind w:right="0"/>
+              <w:rPr>
+                <w:color w:val="009688"/>
+              </w:rPr>
+            </w:pPr>
+            <w:r>
+              <w:rPr>
+                <w:color w:val="009688"/>
+              </w:rPr>
+              <w:t>Growth, Mentoring, and Hands-On Engagement</w:t>
+            </w:r>
+          </w:p>
+        </w:tc>
+        <w:tc>
+          <w:tcPr>
+            <w:tcW w:w="3810" w:type="pct"/>
+          </w:tcPr>
+          <w:p>
+            <w:pPr>
+              <w:ind w:right="0"/>
+            </w:pPr>
+            <w:r>
+              <w:t>I actively acquire new skills for myself and provide opportunities for the team to grow professionally and personally through mentoring</w:t>
+            </w:r>
+            <w:r>
+              <w:t>.</w:t>
+            </w:r>
+          </w:p>
+        </w:tc>
+      </w:tr>
+    </w:tbl>
+    <w:p>
+      <w:pPr>
+        <w:pStyle w:val="ResumeHeader"/>
+        <w:rPr>
+          <w:rFonts w:asciiTheme="majorHAnsi" w:hAnsiTheme="majorHAnsi" w:cstheme="majorHAnsi"/>
+        </w:rPr>
+      </w:pPr>
+      <w:r>
+        <w:rPr>
+          <w:rFonts w:asciiTheme="majorHAnsi" w:hAnsiTheme="majorHAnsi" w:cstheme="majorHAnsi"/>
+          <w:sz w:val="32"/>
+          <w:szCs w:val="32"/>
+        </w:rPr>
+        <w:t>Education</w:t>
+      </w:r>
+    </w:p>
+    <w:tbl>
+      <w:tblPr>
+        <w:tblStyle w:val="TableGrid"/>
+        <w:tblW w:w="0" w:type="auto"/>
+        <w:tblBorders>
+          <w:top w:val="none" w:sz="0" w:space="0" w:color="auto"/>
+          <w:left w:val="none" w:sz="0" w:space="0" w:color="auto"/>
+          <w:bottom w:val="none" w:sz="0" w:space="0" w:color="auto"/>
+          <w:right w:val="none" w:sz="0" w:space="0" w:color="auto"/>
+          <w:insideH w:val="none" w:sz="0" w:space="0" w:color="auto"/>
+          <w:insideV w:val="none" w:sz="0" w:space="0" w:color="auto"/>
+        </w:tblBorders>
+        <w:tblLook w:val="04A0" w:firstRow="1" w:lastRow="0" w:firstColumn="1" w:lastColumn="0" w:noHBand="0" w:noVBand="1"/>
+      </w:tblPr>
+      <w:tblGrid>
+        <w:gridCol w:w="9360"/>
+      </w:tblGrid>
+      <w:tr>
+        <w:tc>
+          <w:tcPr>
+            <w:tcW w:w="9360" w:type="dxa"/>
+          </w:tcPr>
+          <w:p>
+            <w:pPr>
+              <w:pStyle w:val="Location"/>
+              <w:ind w:left="-108" w:right="-114"/>
+              <w:rPr>
+                <w:color w:val="404040" w:themeColor="text1" w:themeTint="BF"/>
+                <w:sz w:val="22"/>
+              </w:rPr>
+            </w:pPr>
+            <w:r>
+              <w:rPr>
+                <w:b/>
+                <w:bCs/>
+                <w:color w:val="595959" w:themeColor="text1" w:themeTint="A6"/>
+                <w:sz w:val="22"/>
+              </w:rPr>
+              <w:t>B.S. in Computer Engineering</w:t>
+            </w:r>
+            <w:r>
+              <w:rPr>
+                <w:color w:val="595959" w:themeColor="text1" w:themeTint="A6"/>
+                <w:sz w:val="22"/>
+              </w:rPr>
+              <w:t xml:space="preserve">, </w:t>
+            </w:r>
+            <w:r>
+              <w:rPr>
+                <w:i/>
+                <w:iCs/>
+                <w:color w:val="009688"/>
+                <w:sz w:val="22"/>
+              </w:rPr>
+              <w:t xml:space="preserve">San Diego State University           </w:t>
+            </w:r>
+            <w:r>
+              <w:rPr>
+                <w:color w:val="595959" w:themeColor="text1" w:themeTint="A6"/>
+                <w:sz w:val="22"/>
+              </w:rPr>
+              <w:t xml:space="preserve">           </w:t>
+            </w:r>
+            <w:r>
+              <w:rPr>
+                <w:color w:val="595959" w:themeColor="text1" w:themeTint="A6"/>
+                <w:sz w:val="22"/>
+              </w:rPr>
+              <w:t xml:space="preserve">      </w:t>
+            </w:r>
+            <w:r>
+              <w:rPr>
+                <w:color w:val="595959" w:themeColor="text1" w:themeTint="A6"/>
+                <w:sz w:val="22"/>
+              </w:rPr>
+              <w:t xml:space="preserve">  </w:t>
+            </w:r>
+            <w:r>
+              <w:rPr>
+                <w:color w:val="595959" w:themeColor="text1" w:themeTint="A6"/>
+                <w:sz w:val="22"/>
+              </w:rPr>
+              <w:t xml:space="preserve">        </w:t>
+            </w:r>
+            <w:r>
+              <w:rPr>
+                <w:color w:val="595959" w:themeColor="text1" w:themeTint="A6"/>
+                <w:sz w:val="22"/>
+              </w:rPr>
+              <w:t xml:space="preserve">                 </w:t>
+            </w:r>
+            <w:r>
+              <w:rPr>
+                <w:color w:val="595959" w:themeColor="text1" w:themeTint="A6"/>
+                <w:sz w:val="22"/>
+              </w:rPr>
+              <w:t xml:space="preserve">    </w:t>
+            </w:r>
+            <w:r>
+              <w:rPr>
+                <w:color w:val="595959" w:themeColor="text1" w:themeTint="A6"/>
+                <w:sz w:val="22"/>
+              </w:rPr>
+              <w:t xml:space="preserve">      </w:t>
+            </w:r>
+            <w:r>
+              <w:rPr>
+                <w:color w:val="595959" w:themeColor="text1" w:themeTint="A6"/>
+                <w:sz w:val="22"/>
+              </w:rPr>
+              <w:t xml:space="preserve">       </w:t>
+            </w:r>
+            <w:r>
+              <w:rPr>
+                <w:color w:val="595959" w:themeColor="text1" w:themeTint="A6"/>
+                <w:sz w:val="22"/>
+              </w:rPr>
+              <w:t xml:space="preserve">  </w:t>
+            </w:r>
+            <w:r>
+              <w:rPr>
+                <w:color w:val="595959" w:themeColor="text1" w:themeTint="A6"/>
+                <w:sz w:val="22"/>
+              </w:rPr>
+              <w:t xml:space="preserve">  </w:t>
+            </w:r>
+            <w:r>
+              <w:rPr>
+                <w:color w:val="404040" w:themeColor="text1" w:themeTint="BF"/>
+                <w:sz w:val="22"/>
+              </w:rPr>
+              <w:t>2019</w:t>
+            </w:r>
+          </w:p>
+          <w:p>
+            <w:pPr>
+              <w:pStyle w:val="Location"/>
+              <w:numPr>
+                <w:ilvl w:val="0"/>
+                <w:numId w:val="17"/>
+              </w:numPr>
+              <w:ind w:left="-20" w:right="-114" w:hanging="90"/>
+              <w:rPr>
+                <w:color w:val="595959" w:themeColor="text1" w:themeTint="A6"/>
+                <w:sz w:val="22"/>
+              </w:rPr>
+            </w:pPr>
+            <w:bookmarkStart w:id="1" w:name="_GoBack"/>
+            <w:bookmarkEnd w:id="1"/>
+            <w:r>
+              <w:rPr>
+                <w:color w:val="595959" w:themeColor="text1" w:themeTint="A6"/>
+                <w:sz w:val="22"/>
+              </w:rPr>
+              <w:t>Minor in Computer Science</w:t>
+            </w:r>
           </w:p>
         </w:tc>
       </w:tr>
@@ -1358,7 +1543,7 @@
     <w:sectPr>
       <w:footerReference w:type="default" r:id="rId11"/>
       <w:pgSz w:w="12240" w:h="15840"/>
-      <w:pgMar w:top="1080" w:right="1584" w:bottom="1080" w:left="1584" w:header="720" w:footer="720" w:gutter="0"/>
+      <w:pgMar w:top="720" w:right="1440" w:bottom="720" w:left="1440" w:header="720" w:footer="720" w:gutter="0"/>
       <w:cols w:space="720"/>
       <w:titlePg/>
       <w:docGrid w:linePitch="360"/>
@@ -1638,7 +1823,6 @@
     <w:lvl w:ilvl="0">
       <w:start w:val="1"/>
       <w:numFmt w:val="bullet"/>
-      <w:pStyle w:val="ListBullet"/>
       <w:lvlText w:val="·"/>
       <w:lvlJc w:val="left"/>
       <w:pPr>
@@ -1653,6 +1837,233 @@
     </w:lvl>
   </w:abstractNum>
   <w:abstractNum w:abstractNumId="10" w15:restartNumberingAfterBreak="0">
+    <w:nsid w:val="2159173B"/>
+    <w:multiLevelType w:val="hybridMultilevel"/>
+    <w:tmpl w:val="D568B822"/>
+    <w:lvl w:ilvl="0" w:tplc="D8AE24F8">
+      <w:start w:val="1"/>
+      <w:numFmt w:val="bullet"/>
+      <w:lvlText w:val="·"/>
+      <w:lvlJc w:val="left"/>
+      <w:pPr>
+        <w:ind w:left="612" w:hanging="360"/>
+      </w:pPr>
+      <w:rPr>
+        <w:rFonts w:ascii="Cambria" w:hAnsi="Cambria" w:cs="Cambria" w:hint="default"/>
+        <w:sz w:val="22"/>
+      </w:rPr>
+    </w:lvl>
+    <w:lvl w:ilvl="1" w:tplc="04090003" w:tentative="1">
+      <w:start w:val="1"/>
+      <w:numFmt w:val="bullet"/>
+      <w:lvlText w:val="o"/>
+      <w:lvlJc w:val="left"/>
+      <w:pPr>
+        <w:ind w:left="1332" w:hanging="360"/>
+      </w:pPr>
+      <w:rPr>
+        <w:rFonts w:ascii="Courier New" w:hAnsi="Courier New" w:cs="Courier New" w:hint="default"/>
+      </w:rPr>
+    </w:lvl>
+    <w:lvl w:ilvl="2" w:tplc="04090005" w:tentative="1">
+      <w:start w:val="1"/>
+      <w:numFmt w:val="bullet"/>
+      <w:lvlText w:val=""/>
+      <w:lvlJc w:val="left"/>
+      <w:pPr>
+        <w:ind w:left="2052" w:hanging="360"/>
+      </w:pPr>
+      <w:rPr>
+        <w:rFonts w:ascii="Wingdings" w:hAnsi="Wingdings" w:hint="default"/>
+      </w:rPr>
+    </w:lvl>
+    <w:lvl w:ilvl="3" w:tplc="04090001" w:tentative="1">
+      <w:start w:val="1"/>
+      <w:numFmt w:val="bullet"/>
+      <w:lvlText w:val=""/>
+      <w:lvlJc w:val="left"/>
+      <w:pPr>
+        <w:ind w:left="2772" w:hanging="360"/>
+      </w:pPr>
+      <w:rPr>
+        <w:rFonts w:ascii="Symbol" w:hAnsi="Symbol" w:hint="default"/>
+      </w:rPr>
+    </w:lvl>
+    <w:lvl w:ilvl="4" w:tplc="04090003" w:tentative="1">
+      <w:start w:val="1"/>
+      <w:numFmt w:val="bullet"/>
+      <w:lvlText w:val="o"/>
+      <w:lvlJc w:val="left"/>
+      <w:pPr>
+        <w:ind w:left="3492" w:hanging="360"/>
+      </w:pPr>
+      <w:rPr>
+        <w:rFonts w:ascii="Courier New" w:hAnsi="Courier New" w:cs="Courier New" w:hint="default"/>
+      </w:rPr>
+    </w:lvl>
+    <w:lvl w:ilvl="5" w:tplc="04090005" w:tentative="1">
+      <w:start w:val="1"/>
+      <w:numFmt w:val="bullet"/>
+      <w:lvlText w:val=""/>
+      <w:lvlJc w:val="left"/>
+      <w:pPr>
+        <w:ind w:left="4212" w:hanging="360"/>
+      </w:pPr>
+      <w:rPr>
+        <w:rFonts w:ascii="Wingdings" w:hAnsi="Wingdings" w:hint="default"/>
+      </w:rPr>
+    </w:lvl>
+    <w:lvl w:ilvl="6" w:tplc="04090001" w:tentative="1">
+      <w:start w:val="1"/>
+      <w:numFmt w:val="bullet"/>
+      <w:lvlText w:val=""/>
+      <w:lvlJc w:val="left"/>
+      <w:pPr>
+        <w:ind w:left="4932" w:hanging="360"/>
+      </w:pPr>
+      <w:rPr>
+        <w:rFonts w:ascii="Symbol" w:hAnsi="Symbol" w:hint="default"/>
+      </w:rPr>
+    </w:lvl>
+    <w:lvl w:ilvl="7" w:tplc="04090003" w:tentative="1">
+      <w:start w:val="1"/>
+      <w:numFmt w:val="bullet"/>
+      <w:lvlText w:val="o"/>
+      <w:lvlJc w:val="left"/>
+      <w:pPr>
+        <w:ind w:left="5652" w:hanging="360"/>
+      </w:pPr>
+      <w:rPr>
+        <w:rFonts w:ascii="Courier New" w:hAnsi="Courier New" w:cs="Courier New" w:hint="default"/>
+      </w:rPr>
+    </w:lvl>
+    <w:lvl w:ilvl="8" w:tplc="04090005" w:tentative="1">
+      <w:start w:val="1"/>
+      <w:numFmt w:val="bullet"/>
+      <w:lvlText w:val=""/>
+      <w:lvlJc w:val="left"/>
+      <w:pPr>
+        <w:ind w:left="6372" w:hanging="360"/>
+      </w:pPr>
+      <w:rPr>
+        <w:rFonts w:ascii="Wingdings" w:hAnsi="Wingdings" w:hint="default"/>
+      </w:rPr>
+    </w:lvl>
+  </w:abstractNum>
+  <w:abstractNum w:abstractNumId="11" w15:restartNumberingAfterBreak="0">
+    <w:nsid w:val="28E05393"/>
+    <w:multiLevelType w:val="hybridMultilevel"/>
+    <w:tmpl w:val="7CB47CD0"/>
+    <w:lvl w:ilvl="0" w:tplc="2B129F34">
+      <w:start w:val="1"/>
+      <w:numFmt w:val="bullet"/>
+      <w:lvlText w:val="·"/>
+      <w:lvlJc w:val="left"/>
+      <w:pPr>
+        <w:ind w:left="720" w:hanging="360"/>
+      </w:pPr>
+      <w:rPr>
+        <w:rFonts w:ascii="Cambria" w:hAnsi="Cambria" w:hint="default"/>
+      </w:rPr>
+    </w:lvl>
+    <w:lvl w:ilvl="1" w:tplc="04090003" w:tentative="1">
+      <w:start w:val="1"/>
+      <w:numFmt w:val="bullet"/>
+      <w:lvlText w:val="o"/>
+      <w:lvlJc w:val="left"/>
+      <w:pPr>
+        <w:ind w:left="1440" w:hanging="360"/>
+      </w:pPr>
+      <w:rPr>
+        <w:rFonts w:ascii="Courier New" w:hAnsi="Courier New" w:cs="Courier New" w:hint="default"/>
+      </w:rPr>
+    </w:lvl>
+    <w:lvl w:ilvl="2" w:tplc="04090005" w:tentative="1">
+      <w:start w:val="1"/>
+      <w:numFmt w:val="bullet"/>
+      <w:lvlText w:val=""/>
+      <w:lvlJc w:val="left"/>
+      <w:pPr>
+        <w:ind w:left="2160" w:hanging="360"/>
+      </w:pPr>
+      <w:rPr>
+        <w:rFonts w:ascii="Wingdings" w:hAnsi="Wingdings" w:hint="default"/>
+      </w:rPr>
+    </w:lvl>
+    <w:lvl w:ilvl="3" w:tplc="04090001" w:tentative="1">
+      <w:start w:val="1"/>
+      <w:numFmt w:val="bullet"/>
+      <w:lvlText w:val=""/>
+      <w:lvlJc w:val="left"/>
+      <w:pPr>
+        <w:ind w:left="2880" w:hanging="360"/>
+      </w:pPr>
+      <w:rPr>
+        <w:rFonts w:ascii="Symbol" w:hAnsi="Symbol" w:hint="default"/>
+      </w:rPr>
+    </w:lvl>
+    <w:lvl w:ilvl="4" w:tplc="04090003" w:tentative="1">
+      <w:start w:val="1"/>
+      <w:numFmt w:val="bullet"/>
+      <w:lvlText w:val="o"/>
+      <w:lvlJc w:val="left"/>
+      <w:pPr>
+        <w:ind w:left="3600" w:hanging="360"/>
+      </w:pPr>
+      <w:rPr>
+        <w:rFonts w:ascii="Courier New" w:hAnsi="Courier New" w:cs="Courier New" w:hint="default"/>
+      </w:rPr>
+    </w:lvl>
+    <w:lvl w:ilvl="5" w:tplc="04090005" w:tentative="1">
+      <w:start w:val="1"/>
+      <w:numFmt w:val="bullet"/>
+      <w:lvlText w:val=""/>
+      <w:lvlJc w:val="left"/>
+      <w:pPr>
+        <w:ind w:left="4320" w:hanging="360"/>
+      </w:pPr>
+      <w:rPr>
+        <w:rFonts w:ascii="Wingdings" w:hAnsi="Wingdings" w:hint="default"/>
+      </w:rPr>
+    </w:lvl>
+    <w:lvl w:ilvl="6" w:tplc="04090001" w:tentative="1">
+      <w:start w:val="1"/>
+      <w:numFmt w:val="bullet"/>
+      <w:lvlText w:val=""/>
+      <w:lvlJc w:val="left"/>
+      <w:pPr>
+        <w:ind w:left="5040" w:hanging="360"/>
+      </w:pPr>
+      <w:rPr>
+        <w:rFonts w:ascii="Symbol" w:hAnsi="Symbol" w:hint="default"/>
+      </w:rPr>
+    </w:lvl>
+    <w:lvl w:ilvl="7" w:tplc="04090003" w:tentative="1">
+      <w:start w:val="1"/>
+      <w:numFmt w:val="bullet"/>
+      <w:lvlText w:val="o"/>
+      <w:lvlJc w:val="left"/>
+      <w:pPr>
+        <w:ind w:left="5760" w:hanging="360"/>
+      </w:pPr>
+      <w:rPr>
+        <w:rFonts w:ascii="Courier New" w:hAnsi="Courier New" w:cs="Courier New" w:hint="default"/>
+      </w:rPr>
+    </w:lvl>
+    <w:lvl w:ilvl="8" w:tplc="04090005" w:tentative="1">
+      <w:start w:val="1"/>
+      <w:numFmt w:val="bullet"/>
+      <w:lvlText w:val=""/>
+      <w:lvlJc w:val="left"/>
+      <w:pPr>
+        <w:ind w:left="6480" w:hanging="360"/>
+      </w:pPr>
+      <w:rPr>
+        <w:rFonts w:ascii="Wingdings" w:hAnsi="Wingdings" w:hint="default"/>
+      </w:rPr>
+    </w:lvl>
+  </w:abstractNum>
+  <w:abstractNum w:abstractNumId="12" w15:restartNumberingAfterBreak="0">
     <w:nsid w:val="35FC4379"/>
     <w:multiLevelType w:val="hybridMultilevel"/>
     <w:tmpl w:val="93AA8BDC"/>
@@ -1765,7 +2176,7 @@
       </w:rPr>
     </w:lvl>
   </w:abstractNum>
-  <w:abstractNum w:abstractNumId="11" w15:restartNumberingAfterBreak="0">
+  <w:abstractNum w:abstractNumId="13" w15:restartNumberingAfterBreak="0">
     <w:nsid w:val="3C543538"/>
     <w:multiLevelType w:val="hybridMultilevel"/>
     <w:tmpl w:val="EA9CED50"/>
@@ -1878,7 +2289,7 @@
       </w:rPr>
     </w:lvl>
   </w:abstractNum>
-  <w:abstractNum w:abstractNumId="12" w15:restartNumberingAfterBreak="0">
+  <w:abstractNum w:abstractNumId="14" w15:restartNumberingAfterBreak="0">
     <w:nsid w:val="6AA34FC1"/>
     <w:multiLevelType w:val="hybridMultilevel"/>
     <w:tmpl w:val="97B2F7D0"/>
@@ -2017,7 +2428,7 @@
     </w:lvlOverride>
   </w:num>
   <w:num w:numId="5">
-    <w:abstractNumId w:val="12"/>
+    <w:abstractNumId w:val="14"/>
   </w:num>
   <w:num w:numId="6">
     <w:abstractNumId w:val="7"/>
@@ -2047,10 +2458,16 @@
     <w:abstractNumId w:val="0"/>
   </w:num>
   <w:num w:numId="15">
-    <w:abstractNumId w:val="11"/>
+    <w:abstractNumId w:val="13"/>
   </w:num>
   <w:num w:numId="16">
+    <w:abstractNumId w:val="12"/>
+  </w:num>
+  <w:num w:numId="17">
     <w:abstractNumId w:val="10"/>
+  </w:num>
+  <w:num w:numId="18">
+    <w:abstractNumId w:val="11"/>
   </w:num>
 </w:numbering>
 </file>
@@ -2229,7 +2646,7 @@
     <w:lsdException w:name="Table Web 2" w:semiHidden="1" w:unhideWhenUsed="1"/>
     <w:lsdException w:name="Table Web 3" w:semiHidden="1" w:unhideWhenUsed="1"/>
     <w:lsdException w:name="Balloon Text" w:semiHidden="1" w:unhideWhenUsed="1"/>
-    <w:lsdException w:name="Table Grid" w:uiPriority="39"/>
+    <w:lsdException w:name="Table Grid" w:uiPriority="1"/>
     <w:lsdException w:name="Table Theme" w:semiHidden="1" w:unhideWhenUsed="1"/>
     <w:lsdException w:name="Placeholder Text" w:semiHidden="1"/>
     <w:lsdException w:name="No Spacing" w:semiHidden="1" w:uiPriority="36" w:unhideWhenUsed="1"/>
@@ -2463,7 +2880,7 @@
     <w:autoRedefine/>
     <w:uiPriority w:val="3"/>
     <w:qFormat/>
-    <w:rsid w:val="004438EB"/>
+    <w:rsid w:val="009427D1"/>
     <w:pPr>
       <w:keepNext/>
       <w:keepLines/>
@@ -2476,8 +2893,8 @@
     </w:pPr>
     <w:rPr>
       <w:rFonts w:asciiTheme="majorHAnsi" w:eastAsiaTheme="majorEastAsia" w:hAnsiTheme="majorHAnsi" w:cstheme="majorBidi"/>
-      <w:sz w:val="32"/>
-      <w:szCs w:val="40"/>
+      <w:sz w:val="36"/>
+      <w:szCs w:val="44"/>
     </w:rPr>
   </w:style>
   <w:style w:type="paragraph" w:styleId="Heading2">
@@ -2661,7 +3078,6 @@
   <w:style w:type="character" w:default="1" w:styleId="DefaultParagraphFont">
     <w:name w:val="Default Paragraph Font"/>
     <w:uiPriority w:val="1"/>
-    <w:semiHidden/>
     <w:unhideWhenUsed/>
   </w:style>
   <w:style w:type="table" w:default="1" w:styleId="TableNormal">
@@ -2799,7 +3215,7 @@
   <w:style w:type="table" w:styleId="TableGrid">
     <w:name w:val="Table Grid"/>
     <w:basedOn w:val="TableNormal"/>
-    <w:uiPriority w:val="39"/>
+    <w:uiPriority w:val="1"/>
     <w:pPr>
       <w:spacing w:after="0"/>
     </w:pPr>
@@ -2903,11 +3319,11 @@
     <w:basedOn w:val="DefaultParagraphFont"/>
     <w:link w:val="Heading1"/>
     <w:uiPriority w:val="3"/>
-    <w:rsid w:val="004438EB"/>
+    <w:rsid w:val="009427D1"/>
     <w:rPr>
       <w:rFonts w:asciiTheme="majorHAnsi" w:eastAsiaTheme="majorEastAsia" w:hAnsiTheme="majorHAnsi" w:cstheme="majorBidi"/>
-      <w:sz w:val="32"/>
-      <w:szCs w:val="40"/>
+      <w:sz w:val="36"/>
+      <w:szCs w:val="44"/>
     </w:rPr>
   </w:style>
   <w:style w:type="paragraph" w:styleId="BalloonText">
@@ -27472,38 +27888,60 @@
       <w:shd w:val="clear" w:color="auto" w:fill="E6E6E6"/>
     </w:rPr>
   </w:style>
+  <w:style w:type="paragraph" w:customStyle="1" w:styleId="ResumeHeader">
+    <w:name w:val="Resume Header"/>
+    <w:basedOn w:val="Normal"/>
+    <w:link w:val="ResumeHeaderChar"/>
+    <w:qFormat/>
+    <w:rsid w:val="00F32D09"/>
+    <w:pPr>
+      <w:keepNext/>
+      <w:keepLines/>
+      <w:pBdr>
+        <w:bottom w:val="double" w:sz="2" w:space="1" w:color="009688"/>
+      </w:pBdr>
+      <w:spacing w:after="0" w:line="216" w:lineRule="auto"/>
+      <w:ind w:right="0"/>
+      <w:outlineLvl w:val="0"/>
+    </w:pPr>
+    <w:rPr>
+      <w:rFonts w:eastAsia="Times New Roman" w:cs="Tahoma"/>
+      <w:sz w:val="26"/>
+      <w:szCs w:val="26"/>
+    </w:rPr>
+  </w:style>
+  <w:style w:type="character" w:customStyle="1" w:styleId="ResumeHeaderChar">
+    <w:name w:val="Resume Header Char"/>
+    <w:basedOn w:val="DefaultParagraphFont"/>
+    <w:link w:val="ResumeHeader"/>
+    <w:rsid w:val="00F32D09"/>
+    <w:rPr>
+      <w:rFonts w:eastAsia="Times New Roman" w:cs="Tahoma"/>
+      <w:sz w:val="26"/>
+      <w:szCs w:val="26"/>
+    </w:rPr>
+  </w:style>
+  <w:style w:type="paragraph" w:customStyle="1" w:styleId="Location">
+    <w:name w:val="Location"/>
+    <w:basedOn w:val="Normal"/>
+    <w:qFormat/>
+    <w:rsid w:val="00F32D09"/>
+    <w:pPr>
+      <w:spacing w:after="0" w:line="264" w:lineRule="auto"/>
+      <w:ind w:left="288" w:right="0"/>
+    </w:pPr>
+    <w:rPr>
+      <w:color w:val="auto"/>
+      <w:sz w:val="16"/>
+      <w:lang w:eastAsia="en-US"/>
+    </w:rPr>
+  </w:style>
 </w:styles>
 </file>
 
 <file path=word/glossary/document.xml><?xml version="1.0" encoding="utf-8"?>
 <w:glossaryDocument xmlns:wpc="http://schemas.microsoft.com/office/word/2010/wordprocessingCanvas" xmlns:cx="http://schemas.microsoft.com/office/drawing/2014/chartex" xmlns:cx1="http://schemas.microsoft.com/office/drawing/2015/9/8/chartex" xmlns:cx2="http://schemas.microsoft.com/office/drawing/2015/10/21/chartex" xmlns:cx3="http://schemas.microsoft.com/office/drawing/2016/5/9/chartex" xmlns:cx4="http://schemas.microsoft.com/office/drawing/2016/5/10/chartex" xmlns:cx5="http://schemas.microsoft.com/office/drawing/2016/5/11/chartex" xmlns:cx6="http://schemas.microsoft.com/office/drawing/2016/5/12/chartex" xmlns:cx7="http://schemas.microsoft.com/office/drawing/2016/5/13/chartex" xmlns:cx8="http://schemas.microsoft.com/office/drawing/2016/5/14/chartex" xmlns:mc="http://schemas.openxmlformats.org/markup-compatibility/2006" xmlns:aink="http://schemas.microsoft.com/office/drawing/2016/ink" xmlns:am3d="http://schemas.microsoft.com/office/drawing/2017/model3d" xmlns:o="urn:schemas-microsoft-com:office:office" xmlns:r="http://schemas.openxmlformats.org/officeDocument/2006/relationships" xmlns:m="http://schemas.openxmlformats.org/officeDocument/2006/math" xmlns:v="urn:schemas-microsoft-com:vml" xmlns:wp14="http://schemas.microsoft.com/office/word/2010/wordprocessingDrawing" xmlns:wp="http://schemas.openxmlformats.org/drawingml/2006/wordprocessingDrawing" xmlns:w10="urn:schemas-microsoft-com:office:word" xmlns:w="http://schemas.openxmlformats.org/wordprocessingml/2006/main" xmlns:w14="http://schemas.microsoft.com/office/word/2010/wordml" xmlns:w15="http://schemas.microsoft.com/office/word/2012/wordml" xmlns:w16cid="http://schemas.microsoft.com/office/word/2016/wordml/cid" xmlns:w16se="http://schemas.microsoft.com/office/word/2015/wordml/symex" xmlns:wpg="http://schemas.microsoft.com/office/word/2010/wordprocessingGroup" xmlns:wpi="http://schemas.microsoft.com/office/word/2010/wordprocessingInk" xmlns:wne="http://schemas.microsoft.com/office/word/2006/wordml" xmlns:wps="http://schemas.microsoft.com/office/word/2010/wordprocessingShape" mc:Ignorable="w14 w15 w16se w16cid wp14">
   <w:docParts>
-    <w:docPart>
-      <w:docPartPr>
-        <w:name w:val="083400A44D244AE081295CEF57E59E8C"/>
-        <w:category>
-          <w:name w:val="General"/>
-          <w:gallery w:val="placeholder"/>
-        </w:category>
-        <w:types>
-          <w:type w:val="bbPlcHdr"/>
-        </w:types>
-        <w:behaviors>
-          <w:behavior w:val="content"/>
-        </w:behaviors>
-        <w:guid w:val="{00D1685B-A3E4-40D8-A2F7-DD1F0C5423F0}"/>
-      </w:docPartPr>
-      <w:docPartBody>
-        <w:p>
-          <w:pPr>
-            <w:pStyle w:val="083400A44D244AE081295CEF57E59E8C"/>
-          </w:pPr>
-          <w:r>
-            <w:t>Objective</w:t>
-          </w:r>
-        </w:p>
-      </w:docPartBody>
-    </w:docPart>
     <w:docPart>
       <w:docPartPr>
         <w:name w:val="EC4A380B7A2F4F0EA0A8A98D04D237BD"/>
@@ -27530,324 +27968,6 @@
         </w:p>
       </w:docPartBody>
     </w:docPart>
-    <w:docPart>
-      <w:docPartPr>
-        <w:name w:val="F42456D2FD504BE69593F2969C1278BA"/>
-        <w:category>
-          <w:name w:val="General"/>
-          <w:gallery w:val="placeholder"/>
-        </w:category>
-        <w:types>
-          <w:type w:val="bbPlcHdr"/>
-        </w:types>
-        <w:behaviors>
-          <w:behavior w:val="content"/>
-        </w:behaviors>
-        <w:guid w:val="{81D05637-8CD3-4DB9-ADC2-5EC61CF6ADAD}"/>
-      </w:docPartPr>
-      <w:docPartBody>
-        <w:p>
-          <w:pPr>
-            <w:pStyle w:val="F42456D2FD504BE69593F2969C1278BA"/>
-          </w:pPr>
-          <w:r>
-            <w:t>Education</w:t>
-          </w:r>
-        </w:p>
-      </w:docPartBody>
-    </w:docPart>
-    <w:docPart>
-      <w:docPartPr>
-        <w:name w:val="F0C2971783E048E593C81F51CA5D92A7"/>
-        <w:category>
-          <w:name w:val="General"/>
-          <w:gallery w:val="placeholder"/>
-        </w:category>
-        <w:types>
-          <w:type w:val="bbPlcHdr"/>
-        </w:types>
-        <w:behaviors>
-          <w:behavior w:val="content"/>
-        </w:behaviors>
-        <w:guid w:val="{C07371D9-0895-4109-A0AE-B356AE32DA4F}"/>
-      </w:docPartPr>
-      <w:docPartBody>
-        <w:p>
-          <w:pPr>
-            <w:pStyle w:val="F0C2971783E048E593C81F51CA5D92A7"/>
-          </w:pPr>
-          <w:r>
-            <w:t>Dates F</w:t>
-          </w:r>
-          <w:r>
-            <w:t>rom</w:t>
-          </w:r>
-        </w:p>
-      </w:docPartBody>
-    </w:docPart>
-    <w:docPart>
-      <w:docPartPr>
-        <w:name w:val="6C11496D26EC4CDE868102F13FFEC609"/>
-        <w:category>
-          <w:name w:val="General"/>
-          <w:gallery w:val="placeholder"/>
-        </w:category>
-        <w:types>
-          <w:type w:val="bbPlcHdr"/>
-        </w:types>
-        <w:behaviors>
-          <w:behavior w:val="content"/>
-        </w:behaviors>
-        <w:guid w:val="{8AB2C851-18BE-4BA6-A26A-951F90D1791A}"/>
-      </w:docPartPr>
-      <w:docPartBody>
-        <w:p>
-          <w:pPr>
-            <w:pStyle w:val="6C11496D26EC4CDE868102F13FFEC609"/>
-          </w:pPr>
-          <w:r>
-            <w:t>To</w:t>
-          </w:r>
-        </w:p>
-      </w:docPartBody>
-    </w:docPart>
-    <w:docPart>
-      <w:docPartPr>
-        <w:name w:val="4A88672057E443058FBE73EC9D0D393E"/>
-        <w:category>
-          <w:name w:val="General"/>
-          <w:gallery w:val="placeholder"/>
-        </w:category>
-        <w:types>
-          <w:type w:val="bbPlcHdr"/>
-        </w:types>
-        <w:behaviors>
-          <w:behavior w:val="content"/>
-        </w:behaviors>
-        <w:guid w:val="{53AE563F-F537-4771-B718-CAC827E3F7DD}"/>
-      </w:docPartPr>
-      <w:docPartBody>
-        <w:p>
-          <w:pPr>
-            <w:pStyle w:val="4A88672057E443058FBE73EC9D0D393E"/>
-          </w:pPr>
-          <w:r>
-            <w:t>Degree</w:t>
-          </w:r>
-        </w:p>
-      </w:docPartBody>
-    </w:docPart>
-    <w:docPart>
-      <w:docPartPr>
-        <w:name w:val="DD0B9C407E524EEF83D8FC85447A2E29"/>
-        <w:category>
-          <w:name w:val="General"/>
-          <w:gallery w:val="placeholder"/>
-        </w:category>
-        <w:types>
-          <w:type w:val="bbPlcHdr"/>
-        </w:types>
-        <w:behaviors>
-          <w:behavior w:val="content"/>
-        </w:behaviors>
-        <w:guid w:val="{39DDCF80-8D95-4DB3-98F1-61CE9AE637AF}"/>
-      </w:docPartPr>
-      <w:docPartBody>
-        <w:p>
-          <w:pPr>
-            <w:pStyle w:val="DD0B9C407E524EEF83D8FC85447A2E29"/>
-          </w:pPr>
-          <w:r>
-            <w:t>Location</w:t>
-          </w:r>
-        </w:p>
-      </w:docPartBody>
-    </w:docPart>
-    <w:docPart>
-      <w:docPartPr>
-        <w:name w:val="7EABD0C0F9CF4802BBE2BDCD463A9F04"/>
-        <w:category>
-          <w:name w:val="General"/>
-          <w:gallery w:val="placeholder"/>
-        </w:category>
-        <w:types>
-          <w:type w:val="bbPlcHdr"/>
-        </w:types>
-        <w:behaviors>
-          <w:behavior w:val="content"/>
-        </w:behaviors>
-        <w:guid w:val="{0035645E-6DDE-4BB0-A9CB-7F566FBA6ADB}"/>
-      </w:docPartPr>
-      <w:docPartBody>
-        <w:p>
-          <w:pPr>
-            <w:pStyle w:val="7EABD0C0F9CF4802BBE2BDCD463A9F04"/>
-          </w:pPr>
-          <w:r>
-            <w:rPr>
-              <w:rStyle w:val="Emphasis"/>
-            </w:rPr>
-            <w:t>School Name</w:t>
-          </w:r>
-        </w:p>
-      </w:docPartBody>
-    </w:docPart>
-    <w:docPart>
-      <w:docPartPr>
-        <w:name w:val="C87B6B890AF648748BF3BA7BC4EFBDE9"/>
-        <w:category>
-          <w:name w:val="General"/>
-          <w:gallery w:val="placeholder"/>
-        </w:category>
-        <w:types>
-          <w:type w:val="bbPlcHdr"/>
-        </w:types>
-        <w:behaviors>
-          <w:behavior w:val="content"/>
-        </w:behaviors>
-        <w:guid w:val="{AD07FCDE-AA5A-45AB-ACCE-F76E17B00086}"/>
-      </w:docPartPr>
-      <w:docPartBody>
-        <w:p>
-          <w:pPr>
-            <w:pStyle w:val="C87B6B890AF648748BF3BA7BC4EFBDE9"/>
-          </w:pPr>
-          <w:r>
-            <w:t>Communication</w:t>
-          </w:r>
-        </w:p>
-      </w:docPartBody>
-    </w:docPart>
-    <w:docPart>
-      <w:docPartPr>
-        <w:name w:val="85E4F968F9A34A00B352234773FA31B9"/>
-        <w:category>
-          <w:name w:val="General"/>
-          <w:gallery w:val="placeholder"/>
-        </w:category>
-        <w:types>
-          <w:type w:val="bbPlcHdr"/>
-        </w:types>
-        <w:behaviors>
-          <w:behavior w:val="content"/>
-        </w:behaviors>
-        <w:guid w:val="{E5EB4C26-602E-4E74-B074-EDECACADDFFD}"/>
-      </w:docPartPr>
-      <w:docPartBody>
-        <w:p>
-          <w:pPr>
-            <w:pStyle w:val="85E4F968F9A34A00B352234773FA31B9"/>
-          </w:pPr>
-          <w:r>
-            <w:t>You delivered that big presentation to rave reviews. Don’t be shy about it now! This is the place to show how well you work and play with others.</w:t>
-          </w:r>
-        </w:p>
-      </w:docPartBody>
-    </w:docPart>
-    <w:docPart>
-      <w:docPartPr>
-        <w:name w:val="31E4BDC47BF945DF96DB5E4C95DC55FD"/>
-        <w:category>
-          <w:name w:val="General"/>
-          <w:gallery w:val="placeholder"/>
-        </w:category>
-        <w:types>
-          <w:type w:val="bbPlcHdr"/>
-        </w:types>
-        <w:behaviors>
-          <w:behavior w:val="content"/>
-        </w:behaviors>
-        <w:guid w:val="{57DDE3CF-80CD-4F15-8520-2EA1B852456D}"/>
-      </w:docPartPr>
-      <w:docPartBody>
-        <w:p>
-          <w:pPr>
-            <w:pStyle w:val="31E4BDC47BF945DF96DB5E4C95DC55FD"/>
-          </w:pPr>
-          <w:r>
-            <w:t>Leadership</w:t>
-          </w:r>
-        </w:p>
-      </w:docPartBody>
-    </w:docPart>
-    <w:docPart>
-      <w:docPartPr>
-        <w:name w:val="54DFAE6C48DA4BC38D72B52E97C6E136"/>
-        <w:category>
-          <w:name w:val="General"/>
-          <w:gallery w:val="placeholder"/>
-        </w:category>
-        <w:types>
-          <w:type w:val="bbPlcHdr"/>
-        </w:types>
-        <w:behaviors>
-          <w:behavior w:val="content"/>
-        </w:behaviors>
-        <w:guid w:val="{91A5146A-A6B4-47A8-9E13-9AD905A728EA}"/>
-      </w:docPartPr>
-      <w:docPartBody>
-        <w:p>
-          <w:pPr>
-            <w:pStyle w:val="54DFAE6C48DA4BC38D72B52E97C6E136"/>
-          </w:pPr>
-          <w:r>
-            <w:t>Are you president of your fraternity, head of the condo board, or a team lead for your favorite charity? You’re a natural leader—tell it like it is!</w:t>
-          </w:r>
-        </w:p>
-      </w:docPartBody>
-    </w:docPart>
-    <w:docPart>
-      <w:docPartPr>
-        <w:name w:val="8FA0C3C31FC2426E837DBE8500DEE51B"/>
-        <w:category>
-          <w:name w:val="General"/>
-          <w:gallery w:val="placeholder"/>
-        </w:category>
-        <w:types>
-          <w:type w:val="bbPlcHdr"/>
-        </w:types>
-        <w:behaviors>
-          <w:behavior w:val="content"/>
-        </w:behaviors>
-        <w:guid w:val="{403707A5-D81A-4E83-B8C9-A1875A634E2D}"/>
-      </w:docPartPr>
-      <w:docPartBody>
-        <w:p>
-          <w:pPr>
-            <w:pStyle w:val="8FA0C3C31FC2426E837DBE8500DEE51B"/>
-          </w:pPr>
-          <w:r>
-            <w:t>Skills &amp; Abilities</w:t>
-          </w:r>
-        </w:p>
-      </w:docPartBody>
-    </w:docPart>
-    <w:docPart>
-      <w:docPartPr>
-        <w:name w:val="0E915F242E82474CBA4B6B2D286599A0"/>
-        <w:category>
-          <w:name w:val="General"/>
-          <w:gallery w:val="placeholder"/>
-        </w:category>
-        <w:types>
-          <w:type w:val="bbPlcHdr"/>
-        </w:types>
-        <w:behaviors>
-          <w:behavior w:val="content"/>
-        </w:behaviors>
-        <w:guid w:val="{D669B108-27D9-434F-9755-3F04FE52C199}"/>
-      </w:docPartPr>
-      <w:docPartBody>
-        <w:p>
-          <w:pPr>
-            <w:pStyle w:val="0E915F242E82474CBA4B6B2D286599A0"/>
-          </w:pPr>
-          <w:r>
-            <w:t>On the Design tab of the ribbon, check out the Themes, Colors, and Fonts galleries to get a custom look with just a click.</w:t>
-          </w:r>
-        </w:p>
-      </w:docPartBody>
-    </w:docPart>
   </w:docParts>
 </w:glossaryDocument>
 </file>
@@ -27866,7 +27986,7 @@
     <w:charset w:val="00"/>
     <w:family w:val="roman"/>
     <w:pitch w:val="variable"/>
-    <w:sig w:usb0="E0002AFF" w:usb1="C0007843" w:usb2="00000009" w:usb3="00000000" w:csb0="000001FF" w:csb1="00000000"/>
+    <w:sig w:usb0="E0002EFF" w:usb1="C000785B" w:usb2="00000009" w:usb3="00000000" w:csb0="000001FF" w:csb1="00000000"/>
   </w:font>
   <w:font w:name="Cambria">
     <w:panose1 w:val="02040503050406030204"/>
@@ -27894,7 +28014,7 @@
     <w:charset w:val="00"/>
     <w:family w:val="swiss"/>
     <w:pitch w:val="variable"/>
-    <w:sig w:usb0="E0002AFF" w:usb1="4000ACFF" w:usb2="00000001" w:usb3="00000000" w:csb0="000001FF" w:csb1="00000000"/>
+    <w:sig w:usb0="E0002AFF" w:usb1="C000247B" w:usb2="00000009" w:usb3="00000000" w:csb0="000001FF" w:csb1="00000000"/>
   </w:font>
   <w:font w:name="Tahoma">
     <w:panose1 w:val="020B0604030504040204"/>
@@ -27922,14 +28042,14 @@
     <w:charset w:val="00"/>
     <w:family w:val="swiss"/>
     <w:pitch w:val="variable"/>
-    <w:sig w:usb0="E0002AFF" w:usb1="C0007843" w:usb2="00000009" w:usb3="00000000" w:csb0="000001FF" w:csb1="00000000"/>
+    <w:sig w:usb0="E0002EFF" w:usb1="C0007843" w:usb2="00000009" w:usb3="00000000" w:csb0="000001FF" w:csb1="00000000"/>
   </w:font>
   <w:font w:name="Calibri Light">
     <w:panose1 w:val="020F0302020204030204"/>
     <w:charset w:val="00"/>
     <w:family w:val="swiss"/>
     <w:pitch w:val="variable"/>
-    <w:sig w:usb0="A0002AEF" w:usb1="4000207B" w:usb2="00000000" w:usb3="00000000" w:csb0="000001FF" w:csb1="00000000"/>
+    <w:sig w:usb0="E0002AFF" w:usb1="C000247B" w:usb2="00000009" w:usb3="00000000" w:csb0="000001FF" w:csb1="00000000"/>
   </w:font>
 </w:fonts>
 </file>
@@ -27952,6 +28072,7 @@
     <w:rsidRoot w:val="00025CA2"/>
     <w:rsid w:val="00025CA2"/>
     <w:rsid w:val="000C14CD"/>
+    <w:rsid w:val="00174559"/>
     <w:rsid w:val="0044681C"/>
     <w:rsid w:val="00590521"/>
   </w:rsids>
@@ -28813,26 +28934,6 @@
 </file>
 
 <file path=customXml/item1.xml><?xml version="1.0" encoding="utf-8"?>
-<?mso-contentType ?>
-<FormTemplates xmlns="http://schemas.microsoft.com/sharepoint/v3/contenttype/forms">
-  <Display>DocumentLibraryForm</Display>
-  <Edit>DocumentLibraryForm</Edit>
-  <New>DocumentLibraryForm</New>
-</FormTemplates>
-</file>
-
-<file path=customXml/item2.xml><?xml version="1.0" encoding="utf-8"?>
-<p:properties xmlns:p="http://schemas.microsoft.com/office/2006/metadata/properties" xmlns:xsi="http://www.w3.org/2001/XMLSchema-instance" xmlns:pc="http://schemas.microsoft.com/office/infopath/2007/PartnerControls">
-  <documentManagement>
-    <VSO_x0020_item_x0020_id xmlns="40262f94-9f35-4ac3-9a90-690165a166b7" xsi:nil="true"/>
-    <Assetid_x0020_ xmlns="40262f94-9f35-4ac3-9a90-690165a166b7" xsi:nil="true"/>
-    <Item_x0020_Details xmlns="40262f94-9f35-4ac3-9a90-690165a166b7" xsi:nil="true"/>
-    <Template_x0020_details xmlns="40262f94-9f35-4ac3-9a90-690165a166b7" xsi:nil="true"/>
-  </documentManagement>
-</p:properties>
-</file>
-
-<file path=customXml/item3.xml><?xml version="1.0" encoding="utf-8"?>
 <ct:contentTypeSchema xmlns:ct="http://schemas.microsoft.com/office/2006/metadata/contentType" xmlns:ma="http://schemas.microsoft.com/office/2006/metadata/properties/metaAttributes" ct:_="" ma:_="" ma:contentTypeName="Document" ma:contentTypeID="0x010100AA3F7D94069FF64A86F7DFF56D60E3BE" ma:contentTypeVersion="6" ma:contentTypeDescription="Create a new document." ma:contentTypeScope="" ma:versionID="c32302c77d4085ecf495bdddb7f5e889">
   <xsd:schema xmlns:xsd="http://www.w3.org/2001/XMLSchema" xmlns:xs="http://www.w3.org/2001/XMLSchema" xmlns:p="http://schemas.microsoft.com/office/2006/metadata/properties" xmlns:ns2="a4f35948-e619-41b3-aa29-22878b09cfd2" xmlns:ns3="40262f94-9f35-4ac3-9a90-690165a166b7" targetNamespace="http://schemas.microsoft.com/office/2006/metadata/properties" ma:root="true" ma:fieldsID="4ab5ae46be95f9d0be6107e8200be7a2" ns2:_="" ns3:_="">
     <xsd:import namespace="a4f35948-e619-41b3-aa29-22878b09cfd2"/>
@@ -29013,29 +29114,31 @@
 </ct:contentTypeSchema>
 </file>
 
+<file path=customXml/item2.xml><?xml version="1.0" encoding="utf-8"?>
+<p:properties xmlns:p="http://schemas.microsoft.com/office/2006/metadata/properties" xmlns:xsi="http://www.w3.org/2001/XMLSchema-instance" xmlns:pc="http://schemas.microsoft.com/office/infopath/2007/PartnerControls">
+  <documentManagement>
+    <VSO_x0020_item_x0020_id xmlns="40262f94-9f35-4ac3-9a90-690165a166b7" xsi:nil="true"/>
+    <Assetid_x0020_ xmlns="40262f94-9f35-4ac3-9a90-690165a166b7" xsi:nil="true"/>
+    <Item_x0020_Details xmlns="40262f94-9f35-4ac3-9a90-690165a166b7" xsi:nil="true"/>
+    <Template_x0020_details xmlns="40262f94-9f35-4ac3-9a90-690165a166b7" xsi:nil="true"/>
+  </documentManagement>
+</p:properties>
+</file>
+
+<file path=customXml/item3.xml><?xml version="1.0" encoding="utf-8"?>
+<?mso-contentType ?>
+<FormTemplates xmlns="http://schemas.microsoft.com/sharepoint/v3/contenttype/forms">
+  <Display>DocumentLibraryForm</Display>
+  <Edit>DocumentLibraryForm</Edit>
+  <New>DocumentLibraryForm</New>
+</FormTemplates>
+</file>
+
 <file path=customXml/item4.xml><?xml version="1.0" encoding="utf-8"?>
 <b:Sources xmlns:b="http://schemas.openxmlformats.org/officeDocument/2006/bibliography" xmlns="http://schemas.openxmlformats.org/officeDocument/2006/bibliography" SelectedStyle="\APASixthEditionOfficeOnline.xsl" StyleName="APA" Version="6"/>
 </file>
 
 <file path=customXml/itemProps1.xml><?xml version="1.0" encoding="utf-8"?>
-<ds:datastoreItem xmlns:ds="http://schemas.openxmlformats.org/officeDocument/2006/customXml" ds:itemID="{9C73A5C2-F7B1-4844-B3EF-33B7D0853518}">
-  <ds:schemaRefs>
-    <ds:schemaRef ds:uri="http://schemas.microsoft.com/sharepoint/v3/contenttype/forms"/>
-  </ds:schemaRefs>
-</ds:datastoreItem>
-</file>
-
-<file path=customXml/itemProps2.xml><?xml version="1.0" encoding="utf-8"?>
-<ds:datastoreItem xmlns:ds="http://schemas.openxmlformats.org/officeDocument/2006/customXml" ds:itemID="{B10A99BC-CF1C-4A2A-90F1-837BE596B6DA}">
-  <ds:schemaRefs>
-    <ds:schemaRef ds:uri="http://schemas.microsoft.com/office/2006/metadata/properties"/>
-    <ds:schemaRef ds:uri="http://schemas.microsoft.com/office/infopath/2007/PartnerControls"/>
-    <ds:schemaRef ds:uri="40262f94-9f35-4ac3-9a90-690165a166b7"/>
-  </ds:schemaRefs>
-</ds:datastoreItem>
-</file>
-
-<file path=customXml/itemProps3.xml><?xml version="1.0" encoding="utf-8"?>
 <ds:datastoreItem xmlns:ds="http://schemas.openxmlformats.org/officeDocument/2006/customXml" ds:itemID="{49AB8320-892F-4E54-AE4B-E22BD0EB0775}">
   <ds:schemaRefs>
     <ds:schemaRef ds:uri="http://schemas.microsoft.com/office/2006/metadata/contentType"/>
@@ -29054,8 +29157,26 @@
 </ds:datastoreItem>
 </file>
 
+<file path=customXml/itemProps2.xml><?xml version="1.0" encoding="utf-8"?>
+<ds:datastoreItem xmlns:ds="http://schemas.openxmlformats.org/officeDocument/2006/customXml" ds:itemID="{B10A99BC-CF1C-4A2A-90F1-837BE596B6DA}">
+  <ds:schemaRefs>
+    <ds:schemaRef ds:uri="http://schemas.microsoft.com/office/2006/metadata/properties"/>
+    <ds:schemaRef ds:uri="http://schemas.microsoft.com/office/infopath/2007/PartnerControls"/>
+    <ds:schemaRef ds:uri="40262f94-9f35-4ac3-9a90-690165a166b7"/>
+  </ds:schemaRefs>
+</ds:datastoreItem>
+</file>
+
+<file path=customXml/itemProps3.xml><?xml version="1.0" encoding="utf-8"?>
+<ds:datastoreItem xmlns:ds="http://schemas.openxmlformats.org/officeDocument/2006/customXml" ds:itemID="{9C73A5C2-F7B1-4844-B3EF-33B7D0853518}">
+  <ds:schemaRefs>
+    <ds:schemaRef ds:uri="http://schemas.microsoft.com/sharepoint/v3/contenttype/forms"/>
+  </ds:schemaRefs>
+</ds:datastoreItem>
+</file>
+
 <file path=customXml/itemProps4.xml><?xml version="1.0" encoding="utf-8"?>
-<ds:datastoreItem xmlns:ds="http://schemas.openxmlformats.org/officeDocument/2006/customXml" ds:itemID="{1122B751-08B8-4C01-A427-4EE92367A289}">
+<ds:datastoreItem xmlns:ds="http://schemas.openxmlformats.org/officeDocument/2006/customXml" ds:itemID="{96089F65-3AFE-4AD0-8CDA-4C73C7D0B7B6}">
   <ds:schemaRefs>
     <ds:schemaRef ds:uri="http://schemas.openxmlformats.org/officeDocument/2006/bibliography"/>
   </ds:schemaRefs>
